--- a/Todo.docx
+++ b/Todo.docx
@@ -4,8 +4,13 @@
   <w:body>
     <w:p>
       <w:r>
-        <w:t>ETU003295 Rohy</w:t>
-      </w:r>
+        <w:t xml:space="preserve">ETU003295 </w:t>
+      </w:r>
+      <w:proofErr w:type="spellStart"/>
+      <w:r>
+        <w:t>Rohy</w:t>
+      </w:r>
+      <w:proofErr w:type="spellEnd"/>
     </w:p>
     <w:p>
       <w:r>
@@ -22,8 +27,13 @@
         <w:pStyle w:val="Title"/>
         <w:jc w:val="center"/>
       </w:pPr>
-      <w:r>
-        <w:t>Projet Final Web</w:t>
+      <w:proofErr w:type="spellStart"/>
+      <w:r>
+        <w:t>Projet</w:t>
+      </w:r>
+      <w:proofErr w:type="spellEnd"/>
+      <w:r>
+        <w:t xml:space="preserve"> Final Web</w:t>
       </w:r>
     </w:p>
     <w:p>
@@ -40,10 +50,10 @@
           <w:noProof/>
         </w:rPr>
         <w:drawing>
-          <wp:inline distT="0" distB="0" distL="0" distR="0" wp14:anchorId="222D9FDC" wp14:editId="2CEAE927">
-            <wp:extent cx="5943600" cy="3706495"/>
-            <wp:effectExtent l="0" t="0" r="0" b="8255"/>
-            <wp:docPr id="1958980312" name="Picture 1"/>
+          <wp:inline distT="0" distB="0" distL="0" distR="0" wp14:anchorId="729B192D" wp14:editId="29E23519">
+            <wp:extent cx="5943600" cy="3670300"/>
+            <wp:effectExtent l="0" t="0" r="0" b="6350"/>
+            <wp:docPr id="1199702083" name="Picture 1"/>
             <wp:cNvGraphicFramePr>
               <a:graphicFrameLocks xmlns:a="http://schemas.openxmlformats.org/drawingml/2006/main" noChangeAspect="1"/>
             </wp:cNvGraphicFramePr>
@@ -72,7 +82,7 @@
                   <pic:spPr bwMode="auto">
                     <a:xfrm>
                       <a:off x="0" y="0"/>
-                      <a:ext cx="5943600" cy="3706495"/>
+                      <a:ext cx="5943600" cy="3670300"/>
                     </a:xfrm>
                     <a:prstGeom prst="rect">
                       <a:avLst/>
@@ -106,12 +116,34 @@
       </w:r>
     </w:p>
     <w:p>
-      <w:r>
-        <w:t>Préparation Github ou Gitlab public</w:t>
+      <w:proofErr w:type="spellStart"/>
+      <w:r>
+        <w:t>Préparation</w:t>
+      </w:r>
+      <w:proofErr w:type="spellEnd"/>
+      <w:r>
+        <w:t xml:space="preserve"> </w:t>
+      </w:r>
+      <w:proofErr w:type="spellStart"/>
+      <w:r>
+        <w:t>Github</w:t>
+      </w:r>
+      <w:proofErr w:type="spellEnd"/>
+      <w:r>
+        <w:t xml:space="preserve"> </w:t>
+      </w:r>
+      <w:proofErr w:type="spellStart"/>
+      <w:r>
+        <w:t>ou</w:t>
+      </w:r>
+      <w:proofErr w:type="spellEnd"/>
+      <w:r>
+        <w:t xml:space="preserve"> Gitlab public</w:t>
       </w:r>
       <w:r>
         <w:t xml:space="preserve"> : </w:t>
       </w:r>
+      <w:proofErr w:type="spellStart"/>
       <w:r>
         <w:rPr>
           <w:b/>
@@ -119,6 +151,7 @@
         </w:rPr>
         <w:t>Rohy</w:t>
       </w:r>
+      <w:proofErr w:type="spellEnd"/>
     </w:p>
     <w:p>
       <w:pPr>
@@ -129,8 +162,21 @@
       </w:r>
     </w:p>
     <w:p>
-      <w:r>
-        <w:t>Ajout Fond pour l’etablissement financier:</w:t>
+      <w:proofErr w:type="spellStart"/>
+      <w:r>
+        <w:t>Ajout</w:t>
+      </w:r>
+      <w:proofErr w:type="spellEnd"/>
+      <w:r>
+        <w:t xml:space="preserve"> Fond pour </w:t>
+      </w:r>
+      <w:proofErr w:type="spellStart"/>
+      <w:r>
+        <w:t>l’etablissement</w:t>
+      </w:r>
+      <w:proofErr w:type="spellEnd"/>
+      <w:r>
+        <w:t xml:space="preserve"> financier:</w:t>
       </w:r>
       <w:r>
         <w:t xml:space="preserve"> </w:t>
@@ -161,9 +207,11 @@
       <w:r>
         <w:t xml:space="preserve">Table: </w:t>
       </w:r>
+      <w:proofErr w:type="spellStart"/>
       <w:r>
         <w:t>compteEntreprise</w:t>
       </w:r>
+      <w:proofErr w:type="spellEnd"/>
       <w:r>
         <w:t xml:space="preserve"> : ok</w:t>
       </w:r>
@@ -179,11 +227,21 @@
       <w:r>
         <w:t xml:space="preserve">View : </w:t>
       </w:r>
+      <w:proofErr w:type="spellStart"/>
       <w:r>
         <w:t>AjoutFonds.php</w:t>
       </w:r>
-      <w:r>
-        <w:t>; Input(valeur) :ok</w:t>
+      <w:proofErr w:type="spellEnd"/>
+      <w:r>
+        <w:t>; Input(</w:t>
+      </w:r>
+      <w:proofErr w:type="spellStart"/>
+      <w:r>
+        <w:t>valeur</w:t>
+      </w:r>
+      <w:proofErr w:type="spellEnd"/>
+      <w:r>
+        <w:t>) :ok</w:t>
       </w:r>
     </w:p>
     <w:p>
@@ -201,21 +259,30 @@
       <w:r>
         <w:t xml:space="preserve"> : </w:t>
       </w:r>
+      <w:proofErr w:type="spellStart"/>
       <w:r>
         <w:t>C</w:t>
       </w:r>
       <w:r>
         <w:t>ompteEntreprise</w:t>
       </w:r>
+      <w:proofErr w:type="spellEnd"/>
       <w:r>
         <w:t xml:space="preserve">; </w:t>
       </w:r>
-      <w:r>
-        <w:t>ajouterFonds(</w:t>
-      </w:r>
+      <w:proofErr w:type="spellStart"/>
+      <w:r>
+        <w:t>ajouterFonds</w:t>
+      </w:r>
+      <w:proofErr w:type="spellEnd"/>
+      <w:r>
+        <w:t>(</w:t>
+      </w:r>
+      <w:proofErr w:type="spellStart"/>
       <w:r>
         <w:t>valeur</w:t>
       </w:r>
+      <w:proofErr w:type="spellEnd"/>
       <w:r>
         <w:t>)</w:t>
       </w:r>
@@ -234,14 +301,21 @@
       <w:r>
         <w:t xml:space="preserve">Controller : </w:t>
       </w:r>
+      <w:proofErr w:type="spellStart"/>
       <w:r>
         <w:t>InvestisseurController</w:t>
       </w:r>
+      <w:proofErr w:type="spellEnd"/>
       <w:r>
         <w:t xml:space="preserve">; </w:t>
       </w:r>
-      <w:r>
-        <w:t>processAjoutFonds()</w:t>
+      <w:proofErr w:type="spellStart"/>
+      <w:r>
+        <w:t>processAjoutFonds</w:t>
+      </w:r>
+      <w:proofErr w:type="spellEnd"/>
+      <w:r>
+        <w:t>()</w:t>
       </w:r>
       <w:r>
         <w:t xml:space="preserve"> :ok</w:t>
@@ -254,14 +328,29 @@
           <w:bCs/>
         </w:rPr>
       </w:pPr>
-      <w:r>
-        <w:t>création type de prêt avec différent taux</w:t>
-      </w:r>
-      <w:r>
-        <w:t>:</w:t>
-      </w:r>
+      <w:proofErr w:type="spellStart"/>
+      <w:r>
+        <w:t>création</w:t>
+      </w:r>
+      <w:proofErr w:type="spellEnd"/>
+      <w:r>
+        <w:t xml:space="preserve"> type de prêt avec </w:t>
+      </w:r>
+      <w:proofErr w:type="spellStart"/>
+      <w:r>
+        <w:t>différent</w:t>
+      </w:r>
+      <w:proofErr w:type="spellEnd"/>
       <w:r>
         <w:t xml:space="preserve"> </w:t>
+      </w:r>
+      <w:proofErr w:type="spellStart"/>
+      <w:r>
+        <w:t>taux</w:t>
+      </w:r>
+      <w:proofErr w:type="spellEnd"/>
+      <w:r>
+        <w:t xml:space="preserve">: </w:t>
       </w:r>
       <w:r>
         <w:rPr>
@@ -282,8 +371,13 @@
       <w:r>
         <w:t xml:space="preserve">Table: </w:t>
       </w:r>
-      <w:r>
-        <w:t xml:space="preserve">typePret </w:t>
+      <w:proofErr w:type="spellStart"/>
+      <w:r>
+        <w:t>typePret</w:t>
+      </w:r>
+      <w:proofErr w:type="spellEnd"/>
+      <w:r>
+        <w:t xml:space="preserve"> </w:t>
       </w:r>
       <w:r>
         <w:t>:ok</w:t>
@@ -300,23 +394,24 @@
       <w:r>
         <w:t xml:space="preserve">View : </w:t>
       </w:r>
+      <w:proofErr w:type="spellStart"/>
       <w:r>
         <w:t>typePret</w:t>
       </w:r>
       <w:r>
         <w:t>.php</w:t>
       </w:r>
+      <w:proofErr w:type="spellEnd"/>
       <w:r>
         <w:t>; Input(</w:t>
       </w:r>
+      <w:proofErr w:type="spellStart"/>
       <w:r>
         <w:t>nom,taux</w:t>
       </w:r>
-      <w:r>
-        <w:t>)</w:t>
-      </w:r>
-      <w:r>
-        <w:t xml:space="preserve"> :ok</w:t>
+      <w:proofErr w:type="spellEnd"/>
+      <w:r>
+        <w:t>) :ok</w:t>
       </w:r>
     </w:p>
     <w:p>
@@ -330,9 +425,11 @@
       <w:r>
         <w:t xml:space="preserve">Model : </w:t>
       </w:r>
+      <w:proofErr w:type="spellStart"/>
       <w:r>
         <w:t>typePret</w:t>
       </w:r>
+      <w:proofErr w:type="spellEnd"/>
       <w:r>
         <w:t xml:space="preserve">; </w:t>
       </w:r>
@@ -354,9 +451,11 @@
       <w:r>
         <w:t xml:space="preserve">Controller : </w:t>
       </w:r>
+      <w:proofErr w:type="spellStart"/>
       <w:r>
         <w:t>TypePretController</w:t>
       </w:r>
+      <w:proofErr w:type="spellEnd"/>
       <w:r>
         <w:t xml:space="preserve">; </w:t>
       </w:r>
@@ -380,12 +479,21 @@
       <w:r>
         <w:t xml:space="preserve">: </w:t>
       </w:r>
-      <w:r>
-        <w:rPr>
-          <w:b/>
-          <w:bCs/>
-        </w:rPr>
-        <w:t>Rohy,Sanda,Fenitra (ok)</w:t>
+      <w:proofErr w:type="spellStart"/>
+      <w:r>
+        <w:rPr>
+          <w:b/>
+          <w:bCs/>
+        </w:rPr>
+        <w:t>Rohy,Sanda,Fenitra</w:t>
+      </w:r>
+      <w:proofErr w:type="spellEnd"/>
+      <w:r>
+        <w:rPr>
+          <w:b/>
+          <w:bCs/>
+        </w:rPr>
+        <w:t xml:space="preserve"> (ok)</w:t>
       </w:r>
     </w:p>
     <w:p>
@@ -399,9 +507,11 @@
       <w:r>
         <w:t xml:space="preserve">Table: </w:t>
       </w:r>
+      <w:proofErr w:type="spellStart"/>
       <w:r>
         <w:t>Pret,Remboursement,CompteEntreprise</w:t>
       </w:r>
+      <w:proofErr w:type="spellEnd"/>
     </w:p>
     <w:p>
       <w:pPr>
@@ -412,10 +522,26 @@
         </w:numPr>
       </w:pPr>
       <w:r>
-        <w:t xml:space="preserve">View : demande.php; </w:t>
-      </w:r>
-      <w:r>
-        <w:t>Option(valider/refuser)</w:t>
+        <w:t xml:space="preserve">View : </w:t>
+      </w:r>
+      <w:proofErr w:type="spellStart"/>
+      <w:r>
+        <w:t>demande.php</w:t>
+      </w:r>
+      <w:proofErr w:type="spellEnd"/>
+      <w:r>
+        <w:t xml:space="preserve">; </w:t>
+      </w:r>
+      <w:r>
+        <w:t>Option(</w:t>
+      </w:r>
+      <w:proofErr w:type="spellStart"/>
+      <w:r>
+        <w:t>valider</w:t>
+      </w:r>
+      <w:proofErr w:type="spellEnd"/>
+      <w:r>
+        <w:t>/refuser)</w:t>
       </w:r>
       <w:r>
         <w:t>:</w:t>
@@ -423,12 +549,21 @@
       <w:r>
         <w:t xml:space="preserve"> </w:t>
       </w:r>
-      <w:r>
-        <w:rPr>
-          <w:b/>
-          <w:bCs/>
-        </w:rPr>
-        <w:t xml:space="preserve">Rohy </w:t>
+      <w:proofErr w:type="spellStart"/>
+      <w:r>
+        <w:rPr>
+          <w:b/>
+          <w:bCs/>
+        </w:rPr>
+        <w:t>Rohy</w:t>
+      </w:r>
+      <w:proofErr w:type="spellEnd"/>
+      <w:r>
+        <w:rPr>
+          <w:b/>
+          <w:bCs/>
+        </w:rPr>
+        <w:t xml:space="preserve"> </w:t>
       </w:r>
       <w:r>
         <w:t>:ok</w:t>
@@ -459,8 +594,13 @@
         </w:rPr>
         <w:t xml:space="preserve"> ,</w:t>
       </w:r>
-      <w:r>
-        <w:t xml:space="preserve">updateStatut(id, </w:t>
+      <w:proofErr w:type="spellStart"/>
+      <w:r>
+        <w:t>updateStatut</w:t>
+      </w:r>
+      <w:proofErr w:type="spellEnd"/>
+      <w:r>
+        <w:t xml:space="preserve">(id, </w:t>
       </w:r>
       <w:r>
         <w:t>number</w:t>
@@ -475,12 +615,21 @@
         </w:rPr>
         <w:t xml:space="preserve"> </w:t>
       </w:r>
-      <w:r>
-        <w:rPr>
-          <w:b/>
-          <w:bCs/>
-        </w:rPr>
-        <w:t xml:space="preserve">Rohy </w:t>
+      <w:proofErr w:type="spellStart"/>
+      <w:r>
+        <w:rPr>
+          <w:b/>
+          <w:bCs/>
+        </w:rPr>
+        <w:t>Rohy</w:t>
+      </w:r>
+      <w:proofErr w:type="spellEnd"/>
+      <w:r>
+        <w:rPr>
+          <w:b/>
+          <w:bCs/>
+        </w:rPr>
+        <w:t xml:space="preserve"> </w:t>
       </w:r>
       <w:r>
         <w:t>:ok</w:t>
@@ -502,8 +651,13 @@
         </w:rPr>
         <w:t xml:space="preserve">              </w:t>
       </w:r>
-      <w:r>
-        <w:t>Remboursement,</w:t>
+      <w:proofErr w:type="spellStart"/>
+      <w:r>
+        <w:t>Remboursement</w:t>
+      </w:r>
+      <w:proofErr w:type="spellEnd"/>
+      <w:r>
+        <w:t>,</w:t>
       </w:r>
       <w:r>
         <w:rPr>
@@ -517,8 +671,13 @@
         </w:rPr>
         <w:t xml:space="preserve"> </w:t>
       </w:r>
-      <w:r>
-        <w:t>generateRemboursements(</w:t>
+      <w:proofErr w:type="spellStart"/>
+      <w:r>
+        <w:t>generateRemboursements</w:t>
+      </w:r>
+      <w:proofErr w:type="spellEnd"/>
+      <w:r>
+        <w:t>(</w:t>
       </w:r>
       <w:r>
         <w:t>id</w:t>
@@ -529,6 +688,7 @@
       <w:r>
         <w:t xml:space="preserve"> </w:t>
       </w:r>
+      <w:proofErr w:type="spellStart"/>
       <w:r>
         <w:rPr>
           <w:b/>
@@ -539,6 +699,7 @@
       <w:r>
         <w:t>:ok</w:t>
       </w:r>
+      <w:proofErr w:type="spellEnd"/>
     </w:p>
     <w:p>
       <w:pPr>
@@ -552,9 +713,11 @@
         </w:rPr>
         <w:t xml:space="preserve">              </w:t>
       </w:r>
+      <w:proofErr w:type="spellStart"/>
       <w:r>
         <w:t>CompteEntreprise</w:t>
       </w:r>
+      <w:proofErr w:type="spellEnd"/>
       <w:r>
         <w:t>,</w:t>
       </w:r>
@@ -570,12 +733,19 @@
         </w:rPr>
         <w:t xml:space="preserve"> </w:t>
       </w:r>
-      <w:r>
-        <w:t>updateSolde(</w:t>
-      </w:r>
+      <w:proofErr w:type="spellStart"/>
+      <w:r>
+        <w:t>updateSolde</w:t>
+      </w:r>
+      <w:proofErr w:type="spellEnd"/>
+      <w:r>
+        <w:t>(</w:t>
+      </w:r>
+      <w:proofErr w:type="spellStart"/>
       <w:r>
         <w:t>valeur</w:t>
       </w:r>
+      <w:proofErr w:type="spellEnd"/>
       <w:r>
         <w:t>)</w:t>
       </w:r>
@@ -601,9 +771,11 @@
       <w:r>
         <w:t xml:space="preserve">Controller : </w:t>
       </w:r>
+      <w:proofErr w:type="spellStart"/>
       <w:r>
         <w:t>EtablissementController</w:t>
       </w:r>
+      <w:proofErr w:type="spellEnd"/>
       <w:r>
         <w:t xml:space="preserve">; </w:t>
       </w:r>
@@ -613,12 +785,21 @@
       <w:r>
         <w:t xml:space="preserve">: </w:t>
       </w:r>
-      <w:r>
-        <w:rPr>
-          <w:b/>
-          <w:bCs/>
-        </w:rPr>
-        <w:t xml:space="preserve">Sanda,Fenitra,Rohy </w:t>
+      <w:proofErr w:type="spellStart"/>
+      <w:r>
+        <w:rPr>
+          <w:b/>
+          <w:bCs/>
+        </w:rPr>
+        <w:t>Sanda,Fenitra,Rohy</w:t>
+      </w:r>
+      <w:proofErr w:type="spellEnd"/>
+      <w:r>
+        <w:rPr>
+          <w:b/>
+          <w:bCs/>
+        </w:rPr>
+        <w:t xml:space="preserve"> </w:t>
       </w:r>
       <w:r>
         <w:t>:ok</w:t>
@@ -632,7 +813,371 @@
         <w:t>Etape 3:</w:t>
       </w:r>
     </w:p>
-    <w:p/>
+    <w:p>
+      <w:pPr>
+        <w:rPr>
+          <w:b/>
+          <w:bCs/>
+        </w:rPr>
+      </w:pPr>
+      <w:proofErr w:type="spellStart"/>
+      <w:r>
+        <w:t>Créer</w:t>
+      </w:r>
+      <w:proofErr w:type="spellEnd"/>
+      <w:r>
+        <w:t xml:space="preserve"> un tableau pour </w:t>
+      </w:r>
+      <w:proofErr w:type="spellStart"/>
+      <w:r>
+        <w:t>afficher</w:t>
+      </w:r>
+      <w:proofErr w:type="spellEnd"/>
+      <w:r>
+        <w:t xml:space="preserve"> les </w:t>
+      </w:r>
+      <w:proofErr w:type="spellStart"/>
+      <w:r>
+        <w:t>intêrets</w:t>
+      </w:r>
+      <w:proofErr w:type="spellEnd"/>
+      <w:r>
+        <w:t xml:space="preserve"> </w:t>
+      </w:r>
+      <w:proofErr w:type="spellStart"/>
+      <w:r>
+        <w:t>gagnés</w:t>
+      </w:r>
+      <w:proofErr w:type="spellEnd"/>
+      <w:r>
+        <w:t xml:space="preserve"> pour </w:t>
+      </w:r>
+      <w:proofErr w:type="spellStart"/>
+      <w:r>
+        <w:t>mois</w:t>
+      </w:r>
+      <w:proofErr w:type="spellEnd"/>
+      <w:r>
+        <w:t xml:space="preserve"> pour </w:t>
+      </w:r>
+      <w:proofErr w:type="spellStart"/>
+      <w:r>
+        <w:t>l'EF</w:t>
+      </w:r>
+      <w:proofErr w:type="spellEnd"/>
+      <w:r>
+        <w:t xml:space="preserve"> : </w:t>
+      </w:r>
+      <w:r>
+        <w:rPr>
+          <w:b/>
+          <w:bCs/>
+        </w:rPr>
+        <w:t>Sanda (ok)</w:t>
+      </w:r>
+    </w:p>
+    <w:p>
+      <w:pPr>
+        <w:pStyle w:val="ListParagraph"/>
+        <w:numPr>
+          <w:ilvl w:val="0"/>
+          <w:numId w:val="1"/>
+        </w:numPr>
+      </w:pPr>
+      <w:r>
+        <w:t xml:space="preserve">Table: </w:t>
+      </w:r>
+      <w:proofErr w:type="spellStart"/>
+      <w:r>
+        <w:t>Pret,Remboursement</w:t>
+      </w:r>
+      <w:proofErr w:type="spellEnd"/>
+    </w:p>
+    <w:p>
+      <w:pPr>
+        <w:pStyle w:val="ListParagraph"/>
+        <w:numPr>
+          <w:ilvl w:val="0"/>
+          <w:numId w:val="1"/>
+        </w:numPr>
+      </w:pPr>
+      <w:r>
+        <w:t xml:space="preserve">View : </w:t>
+      </w:r>
+      <w:proofErr w:type="spellStart"/>
+      <w:r>
+        <w:t>statInteret</w:t>
+      </w:r>
+      <w:r>
+        <w:t>.php</w:t>
+      </w:r>
+      <w:proofErr w:type="spellEnd"/>
+      <w:r>
+        <w:t xml:space="preserve">; </w:t>
+      </w:r>
+      <w:r>
+        <w:t>Input(</w:t>
+      </w:r>
+      <w:proofErr w:type="spellStart"/>
+      <w:r>
+        <w:t>moidecut,anneedebut,moifin,anneefin</w:t>
+      </w:r>
+      <w:proofErr w:type="spellEnd"/>
+      <w:r>
+        <w:t>)</w:t>
+      </w:r>
+      <w:r>
+        <w:rPr>
+          <w:b/>
+          <w:bCs/>
+        </w:rPr>
+        <w:t xml:space="preserve"> </w:t>
+      </w:r>
+      <w:r>
+        <w:t>:ok</w:t>
+      </w:r>
+    </w:p>
+    <w:p>
+      <w:pPr>
+        <w:pStyle w:val="ListParagraph"/>
+        <w:numPr>
+          <w:ilvl w:val="0"/>
+          <w:numId w:val="1"/>
+        </w:numPr>
+        <w:rPr>
+          <w:b/>
+          <w:bCs/>
+        </w:rPr>
+      </w:pPr>
+      <w:r>
+        <w:t>Model :Pret</w:t>
+      </w:r>
+      <w:r>
+        <w:rPr>
+          <w:b/>
+          <w:bCs/>
+        </w:rPr>
+        <w:t xml:space="preserve"> ,</w:t>
+      </w:r>
+      <w:proofErr w:type="spellStart"/>
+      <w:r>
+        <w:t>updateStatut</w:t>
+      </w:r>
+      <w:proofErr w:type="spellEnd"/>
+      <w:r>
+        <w:t xml:space="preserve">(id, </w:t>
+      </w:r>
+      <w:r>
+        <w:t>number</w:t>
+      </w:r>
+      <w:r>
+        <w:t>)</w:t>
+      </w:r>
+      <w:r>
+        <w:rPr>
+          <w:b/>
+          <w:bCs/>
+        </w:rPr>
+        <w:t xml:space="preserve"> </w:t>
+      </w:r>
+      <w:proofErr w:type="spellStart"/>
+      <w:r>
+        <w:rPr>
+          <w:b/>
+          <w:bCs/>
+        </w:rPr>
+        <w:t>Rohy</w:t>
+      </w:r>
+      <w:proofErr w:type="spellEnd"/>
+      <w:r>
+        <w:rPr>
+          <w:b/>
+          <w:bCs/>
+        </w:rPr>
+        <w:t xml:space="preserve"> </w:t>
+      </w:r>
+      <w:r>
+        <w:t>:ok</w:t>
+      </w:r>
+    </w:p>
+    <w:p>
+      <w:pPr>
+        <w:pStyle w:val="ListParagraph"/>
+        <w:ind w:left="1080"/>
+        <w:rPr>
+          <w:b/>
+          <w:bCs/>
+        </w:rPr>
+      </w:pPr>
+      <w:r>
+        <w:rPr>
+          <w:b/>
+          <w:bCs/>
+        </w:rPr>
+        <w:t xml:space="preserve">              </w:t>
+      </w:r>
+      <w:proofErr w:type="spellStart"/>
+      <w:r>
+        <w:t>Remboursement</w:t>
+      </w:r>
+      <w:proofErr w:type="spellEnd"/>
+      <w:r>
+        <w:t>,</w:t>
+      </w:r>
+      <w:r>
+        <w:rPr>
+          <w:rFonts w:ascii="Consolas" w:eastAsia="Times New Roman" w:hAnsi="Consolas" w:cs="Times New Roman"/>
+          <w:color w:val="8AB1B0"/>
+          <w:kern w:val="0"/>
+          <w:sz w:val="21"/>
+          <w:szCs w:val="21"/>
+          <w:lang w:eastAsia="en-CA"/>
+          <w14:ligatures w14:val="none"/>
+        </w:rPr>
+        <w:t xml:space="preserve"> </w:t>
+      </w:r>
+      <w:proofErr w:type="spellStart"/>
+      <w:r>
+        <w:t>generateRemboursements</w:t>
+      </w:r>
+      <w:proofErr w:type="spellEnd"/>
+      <w:r>
+        <w:t>(</w:t>
+      </w:r>
+      <w:r>
+        <w:t>id</w:t>
+      </w:r>
+      <w:r>
+        <w:t>)</w:t>
+      </w:r>
+      <w:r>
+        <w:t xml:space="preserve"> </w:t>
+      </w:r>
+      <w:proofErr w:type="spellStart"/>
+      <w:r>
+        <w:rPr>
+          <w:b/>
+          <w:bCs/>
+        </w:rPr>
+        <w:t>Sanda</w:t>
+      </w:r>
+      <w:r>
+        <w:t>:ok</w:t>
+      </w:r>
+      <w:proofErr w:type="spellEnd"/>
+    </w:p>
+    <w:p>
+      <w:pPr>
+        <w:pStyle w:val="ListParagraph"/>
+        <w:ind w:left="1080"/>
+      </w:pPr>
+      <w:r>
+        <w:rPr>
+          <w:b/>
+          <w:bCs/>
+        </w:rPr>
+        <w:t xml:space="preserve">              </w:t>
+      </w:r>
+      <w:proofErr w:type="spellStart"/>
+      <w:r>
+        <w:t>CompteEntreprise</w:t>
+      </w:r>
+      <w:proofErr w:type="spellEnd"/>
+      <w:r>
+        <w:t>,</w:t>
+      </w:r>
+      <w:r>
+        <w:rPr>
+          <w:rFonts w:ascii="Consolas" w:eastAsia="Times New Roman" w:hAnsi="Consolas" w:cs="Times New Roman"/>
+          <w:color w:val="8AB1B0"/>
+          <w:kern w:val="0"/>
+          <w:sz w:val="21"/>
+          <w:szCs w:val="21"/>
+          <w:lang w:eastAsia="en-CA"/>
+          <w14:ligatures w14:val="none"/>
+        </w:rPr>
+        <w:t xml:space="preserve"> </w:t>
+      </w:r>
+      <w:proofErr w:type="spellStart"/>
+      <w:r>
+        <w:t>updateSolde</w:t>
+      </w:r>
+      <w:proofErr w:type="spellEnd"/>
+      <w:r>
+        <w:t>(</w:t>
+      </w:r>
+      <w:proofErr w:type="spellStart"/>
+      <w:r>
+        <w:t>valeur</w:t>
+      </w:r>
+      <w:proofErr w:type="spellEnd"/>
+      <w:r>
+        <w:t>)</w:t>
+      </w:r>
+      <w:r>
+        <w:rPr>
+          <w:b/>
+          <w:bCs/>
+        </w:rPr>
+        <w:t xml:space="preserve">Fenitra </w:t>
+      </w:r>
+      <w:r>
+        <w:t>:ok</w:t>
+      </w:r>
+    </w:p>
+    <w:p>
+      <w:pPr>
+        <w:pStyle w:val="ListParagraph"/>
+        <w:numPr>
+          <w:ilvl w:val="0"/>
+          <w:numId w:val="1"/>
+        </w:numPr>
+      </w:pPr>
+      <w:r>
+        <w:t xml:space="preserve">Controller : </w:t>
+      </w:r>
+      <w:proofErr w:type="spellStart"/>
+      <w:r>
+        <w:t>EtablissementController</w:t>
+      </w:r>
+      <w:proofErr w:type="spellEnd"/>
+      <w:r>
+        <w:t xml:space="preserve">; </w:t>
+      </w:r>
+      <w:r>
+        <w:t>decision()</w:t>
+      </w:r>
+      <w:r>
+        <w:t xml:space="preserve">: </w:t>
+      </w:r>
+      <w:proofErr w:type="spellStart"/>
+      <w:r>
+        <w:rPr>
+          <w:b/>
+          <w:bCs/>
+        </w:rPr>
+        <w:t>Sanda,Fenitra,Rohy</w:t>
+      </w:r>
+      <w:proofErr w:type="spellEnd"/>
+      <w:r>
+        <w:rPr>
+          <w:b/>
+          <w:bCs/>
+        </w:rPr>
+        <w:t xml:space="preserve"> </w:t>
+      </w:r>
+      <w:r>
+        <w:t>:ok</w:t>
+      </w:r>
+    </w:p>
+    <w:p>
+      <w:pPr>
+        <w:rPr>
+          <w:b/>
+          <w:bCs/>
+        </w:rPr>
+      </w:pPr>
+    </w:p>
     <w:p>
       <w:pPr>
         <w:pStyle w:val="ListParagraph"/>

--- a/Todo.docx
+++ b/Todo.docx
@@ -3,27 +3,72 @@
 <w:document xmlns:wpc="http://schemas.microsoft.com/office/word/2010/wordprocessingCanvas" xmlns:cx="http://schemas.microsoft.com/office/drawing/2014/chartex" xmlns:cx1="http://schemas.microsoft.com/office/drawing/2015/9/8/chartex" xmlns:cx2="http://schemas.microsoft.com/office/drawing/2015/10/21/chartex" xmlns:cx3="http://schemas.microsoft.com/office/drawing/2016/5/9/chartex" xmlns:cx4="http://schemas.microsoft.com/office/drawing/2016/5/10/chartex" xmlns:cx5="http://schemas.microsoft.com/office/drawing/2016/5/11/chartex" xmlns:cx6="http://schemas.microsoft.com/office/drawing/2016/5/12/chartex" xmlns:cx7="http://schemas.microsoft.com/office/drawing/2016/5/13/chartex" xmlns:cx8="http://schemas.microsoft.com/office/drawing/2016/5/14/chartex" xmlns:mc="http://schemas.openxmlformats.org/markup-compatibility/2006" xmlns:aink="http://schemas.microsoft.com/office/drawing/2016/ink" xmlns:am3d="http://schemas.microsoft.com/office/drawing/2017/model3d" xmlns:o="urn:schemas-microsoft-com:office:office" xmlns:oel="http://schemas.microsoft.com/office/2019/extlst" xmlns:r="http://schemas.openxmlformats.org/officeDocument/2006/relationships" xmlns:m="http://schemas.openxmlformats.org/officeDocument/2006/math" xmlns:v="urn:schemas-microsoft-com:vml" xmlns:wp14="http://schemas.microsoft.com/office/word/2010/wordprocessingDrawing" xmlns:wp="http://schemas.openxmlformats.org/drawingml/2006/wordprocessingDrawing" xmlns:w10="urn:schemas-microsoft-com:office:word" xmlns:w="http://schemas.openxmlformats.org/wordprocessingml/2006/main" xmlns:w14="http://schemas.microsoft.com/office/word/2010/wordml" xmlns:w15="http://schemas.microsoft.com/office/word/2012/wordml" xmlns:w16cex="http://schemas.microsoft.com/office/word/2018/wordml/cex" xmlns:w16cid="http://schemas.microsoft.com/office/word/2016/wordml/cid" xmlns:w16="http://schemas.microsoft.com/office/word/2018/wordml" xmlns:w16du="http://schemas.microsoft.com/office/word/2023/wordml/word16du" xmlns:w16sdtdh="http://schemas.microsoft.com/office/word/2020/wordml/sdtdatahash" xmlns:w16sdtfl="http://schemas.microsoft.com/office/word/2024/wordml/sdtformatlock" xmlns:w16se="http://schemas.microsoft.com/office/word/2015/wordml/symex" xmlns:wpg="http://schemas.microsoft.com/office/word/2010/wordprocessingGroup" xmlns:wpi="http://schemas.microsoft.com/office/word/2010/wordprocessingInk" xmlns:wne="http://schemas.microsoft.com/office/word/2006/wordml" xmlns:wps="http://schemas.microsoft.com/office/word/2010/wordprocessingShape" mc:Ignorable="w14 w15 w16se w16cid w16 w16cex w16sdtdh w16sdtfl w16du wp14">
   <w:body>
     <w:p>
-      <w:r>
+      <w:pPr>
+        <w:rPr>
+          <w:lang w:val="fr-FR"/>
+        </w:rPr>
+      </w:pPr>
+      <w:r>
+        <w:rPr>
+          <w:lang w:val="fr-FR"/>
+        </w:rPr>
         <w:t>ETU003295 Rohy</w:t>
       </w:r>
     </w:p>
     <w:p>
-      <w:r>
-        <w:t>ETU003246 Sanda</w:t>
-      </w:r>
-    </w:p>
-    <w:p>
-      <w:r>
-        <w:t>ETU003660 Fenitra</w:t>
-      </w:r>
+      <w:pPr>
+        <w:rPr>
+          <w:lang w:val="fr-FR"/>
+        </w:rPr>
+      </w:pPr>
+      <w:r>
+        <w:rPr>
+          <w:lang w:val="fr-FR"/>
+        </w:rPr>
+        <w:t xml:space="preserve">ETU003246 </w:t>
+      </w:r>
+      <w:proofErr w:type="spellStart"/>
+      <w:r>
+        <w:rPr>
+          <w:lang w:val="fr-FR"/>
+        </w:rPr>
+        <w:t>Sanda</w:t>
+      </w:r>
+      <w:proofErr w:type="spellEnd"/>
+    </w:p>
+    <w:p>
+      <w:pPr>
+        <w:rPr>
+          <w:lang w:val="fr-FR"/>
+        </w:rPr>
+      </w:pPr>
+      <w:r>
+        <w:rPr>
+          <w:lang w:val="fr-FR"/>
+        </w:rPr>
+        <w:t xml:space="preserve">ETU003660 </w:t>
+      </w:r>
+      <w:proofErr w:type="spellStart"/>
+      <w:r>
+        <w:rPr>
+          <w:lang w:val="fr-FR"/>
+        </w:rPr>
+        <w:t>Fenitra</w:t>
+      </w:r>
+      <w:proofErr w:type="spellEnd"/>
     </w:p>
     <w:p>
       <w:pPr>
         <w:pStyle w:val="Title"/>
         <w:jc w:val="center"/>
       </w:pPr>
-      <w:r>
-        <w:t>Projet Final Web</w:t>
+      <w:proofErr w:type="spellStart"/>
+      <w:r>
+        <w:t>Projet</w:t>
+      </w:r>
+      <w:proofErr w:type="spellEnd"/>
+      <w:r>
+        <w:t xml:space="preserve"> Final Web</w:t>
       </w:r>
     </w:p>
     <w:p>
@@ -92,30 +137,76 @@
     <w:p>
       <w:pPr>
         <w:pStyle w:val="Heading1"/>
-      </w:pPr>
-      <w:r>
+        <w:rPr>
+          <w:lang w:val="fr-FR"/>
+        </w:rPr>
+      </w:pPr>
+      <w:r>
+        <w:rPr>
+          <w:lang w:val="fr-FR"/>
+        </w:rPr>
         <w:t>To Do</w:t>
       </w:r>
     </w:p>
     <w:p>
       <w:pPr>
         <w:pStyle w:val="Heading2"/>
-      </w:pPr>
-      <w:r>
+        <w:rPr>
+          <w:lang w:val="fr-FR"/>
+        </w:rPr>
+      </w:pPr>
+      <w:r>
+        <w:rPr>
+          <w:lang w:val="fr-FR"/>
+        </w:rPr>
         <w:t>Etape 1:</w:t>
       </w:r>
     </w:p>
     <w:p>
-      <w:r>
-        <w:t>Préparation Github ou Gitlab public</w:t>
-      </w:r>
-      <w:r>
-        <w:t xml:space="preserve"> : </w:t>
-      </w:r>
-      <w:r>
-        <w:rPr>
-          <w:b/>
-          <w:bCs/>
+      <w:pPr>
+        <w:rPr>
+          <w:lang w:val="fr-FR"/>
+        </w:rPr>
+      </w:pPr>
+      <w:r>
+        <w:rPr>
+          <w:lang w:val="fr-FR"/>
+        </w:rPr>
+        <w:t xml:space="preserve">Préparation </w:t>
+      </w:r>
+      <w:proofErr w:type="spellStart"/>
+      <w:r>
+        <w:rPr>
+          <w:lang w:val="fr-FR"/>
+        </w:rPr>
+        <w:t>Github</w:t>
+      </w:r>
+      <w:proofErr w:type="spellEnd"/>
+      <w:r>
+        <w:rPr>
+          <w:lang w:val="fr-FR"/>
+        </w:rPr>
+        <w:t xml:space="preserve"> ou </w:t>
+      </w:r>
+      <w:proofErr w:type="spellStart"/>
+      <w:r>
+        <w:rPr>
+          <w:lang w:val="fr-FR"/>
+        </w:rPr>
+        <w:t>Gitlab</w:t>
+      </w:r>
+      <w:proofErr w:type="spellEnd"/>
+      <w:r>
+        <w:rPr>
+          <w:lang w:val="fr-FR"/>
+        </w:rPr>
+        <w:t xml:space="preserve"> public : </w:t>
+      </w:r>
+      <w:r>
+        <w:rPr>
+          <w:b/>
+          <w:bCs/>
+          <w:lang w:val="fr-FR"/>
         </w:rPr>
         <w:t>Rohy</w:t>
       </w:r>
@@ -123,29 +214,64 @@
     <w:p>
       <w:pPr>
         <w:pStyle w:val="Heading2"/>
-      </w:pPr>
-      <w:r>
+        <w:rPr>
+          <w:lang w:val="fr-FR"/>
+        </w:rPr>
+      </w:pPr>
+      <w:r>
+        <w:rPr>
+          <w:lang w:val="fr-FR"/>
+        </w:rPr>
         <w:t>Etape 2:</w:t>
       </w:r>
     </w:p>
     <w:p>
-      <w:r>
-        <w:t>Ajout Fond pour l’etablissement financier:</w:t>
-      </w:r>
-      <w:r>
+      <w:pPr>
+        <w:rPr>
+          <w:lang w:val="fr-FR"/>
+        </w:rPr>
+      </w:pPr>
+      <w:r>
+        <w:rPr>
+          <w:lang w:val="fr-FR"/>
+        </w:rPr>
+        <w:t>Ajout Fond pour l’</w:t>
+      </w:r>
+      <w:proofErr w:type="spellStart"/>
+      <w:r>
+        <w:rPr>
+          <w:lang w:val="fr-FR"/>
+        </w:rPr>
+        <w:t>etablissement</w:t>
+      </w:r>
+      <w:proofErr w:type="spellEnd"/>
+      <w:r>
+        <w:rPr>
+          <w:lang w:val="fr-FR"/>
+        </w:rPr>
+        <w:t xml:space="preserve"> financier:</w:t>
+      </w:r>
+      <w:r>
+        <w:rPr>
+          <w:lang w:val="fr-FR"/>
+        </w:rPr>
         <w:t xml:space="preserve"> </w:t>
       </w:r>
-      <w:r>
-        <w:rPr>
-          <w:b/>
-          <w:bCs/>
+      <w:proofErr w:type="spellStart"/>
+      <w:r>
+        <w:rPr>
+          <w:b/>
+          <w:bCs/>
+          <w:lang w:val="fr-FR"/>
         </w:rPr>
         <w:t>Fenitra</w:t>
       </w:r>
-      <w:r>
-        <w:rPr>
-          <w:b/>
-          <w:bCs/>
+      <w:proofErr w:type="spellEnd"/>
+      <w:r>
+        <w:rPr>
+          <w:b/>
+          <w:bCs/>
+          <w:lang w:val="fr-FR"/>
         </w:rPr>
         <w:t xml:space="preserve"> (ok)</w:t>
       </w:r>
@@ -161,9 +287,11 @@
       <w:r>
         <w:t xml:space="preserve">Table: </w:t>
       </w:r>
+      <w:proofErr w:type="spellStart"/>
       <w:r>
         <w:t>compteEntreprise</w:t>
       </w:r>
+      <w:proofErr w:type="spellEnd"/>
       <w:r>
         <w:t xml:space="preserve"> : ok</w:t>
       </w:r>
@@ -179,11 +307,21 @@
       <w:r>
         <w:t xml:space="preserve">View : </w:t>
       </w:r>
+      <w:proofErr w:type="spellStart"/>
       <w:r>
         <w:t>AjoutFonds.php</w:t>
       </w:r>
-      <w:r>
-        <w:t>; Input(valeur) :ok</w:t>
+      <w:proofErr w:type="spellEnd"/>
+      <w:r>
+        <w:t>; Input(</w:t>
+      </w:r>
+      <w:proofErr w:type="spellStart"/>
+      <w:r>
+        <w:t>valeur</w:t>
+      </w:r>
+      <w:proofErr w:type="spellEnd"/>
+      <w:r>
+        <w:t>) :ok</w:t>
       </w:r>
     </w:p>
     <w:p>
@@ -201,21 +339,30 @@
       <w:r>
         <w:t xml:space="preserve"> : </w:t>
       </w:r>
+      <w:proofErr w:type="spellStart"/>
       <w:r>
         <w:t>C</w:t>
       </w:r>
       <w:r>
         <w:t>ompteEntreprise</w:t>
       </w:r>
+      <w:proofErr w:type="spellEnd"/>
       <w:r>
         <w:t xml:space="preserve">; </w:t>
       </w:r>
-      <w:r>
-        <w:t>ajouterFonds(</w:t>
-      </w:r>
+      <w:proofErr w:type="spellStart"/>
+      <w:r>
+        <w:t>ajouterFonds</w:t>
+      </w:r>
+      <w:proofErr w:type="spellEnd"/>
+      <w:r>
+        <w:t>(</w:t>
+      </w:r>
+      <w:proofErr w:type="spellStart"/>
       <w:r>
         <w:t>valeur</w:t>
       </w:r>
+      <w:proofErr w:type="spellEnd"/>
       <w:r>
         <w:t>)</w:t>
       </w:r>
@@ -234,14 +381,21 @@
       <w:r>
         <w:t xml:space="preserve">Controller : </w:t>
       </w:r>
+      <w:proofErr w:type="spellStart"/>
       <w:r>
         <w:t>InvestisseurController</w:t>
       </w:r>
+      <w:proofErr w:type="spellEnd"/>
       <w:r>
         <w:t xml:space="preserve">; </w:t>
       </w:r>
-      <w:r>
-        <w:t>processAjoutFonds()</w:t>
+      <w:proofErr w:type="spellStart"/>
+      <w:r>
+        <w:t>processAjoutFonds</w:t>
+      </w:r>
+      <w:proofErr w:type="spellEnd"/>
+      <w:r>
+        <w:t>()</w:t>
       </w:r>
       <w:r>
         <w:t xml:space="preserve"> :ok</w:t>
@@ -252,23 +406,32 @@
         <w:rPr>
           <w:b/>
           <w:bCs/>
-        </w:rPr>
-      </w:pPr>
-      <w:r>
-        <w:t>création type de prêt avec différent taux</w:t>
-      </w:r>
-      <w:r>
-        <w:t>:</w:t>
-      </w:r>
-      <w:r>
-        <w:t xml:space="preserve"> </w:t>
-      </w:r>
-      <w:r>
-        <w:rPr>
-          <w:b/>
-          <w:bCs/>
-        </w:rPr>
-        <w:t>Sanda (ok)</w:t>
+          <w:lang w:val="fr-FR"/>
+        </w:rPr>
+      </w:pPr>
+      <w:r>
+        <w:rPr>
+          <w:lang w:val="fr-FR"/>
+        </w:rPr>
+        <w:t xml:space="preserve">création type de prêt avec différent taux: </w:t>
+      </w:r>
+      <w:proofErr w:type="spellStart"/>
+      <w:r>
+        <w:rPr>
+          <w:b/>
+          <w:bCs/>
+          <w:lang w:val="fr-FR"/>
+        </w:rPr>
+        <w:t>Sanda</w:t>
+      </w:r>
+      <w:proofErr w:type="spellEnd"/>
+      <w:r>
+        <w:rPr>
+          <w:b/>
+          <w:bCs/>
+          <w:lang w:val="fr-FR"/>
+        </w:rPr>
+        <w:t xml:space="preserve"> (ok)</w:t>
       </w:r>
     </w:p>
     <w:p>
@@ -282,8 +445,13 @@
       <w:r>
         <w:t xml:space="preserve">Table: </w:t>
       </w:r>
-      <w:r>
-        <w:t xml:space="preserve">typePret </w:t>
+      <w:proofErr w:type="spellStart"/>
+      <w:r>
+        <w:t>typePret</w:t>
+      </w:r>
+      <w:proofErr w:type="spellEnd"/>
+      <w:r>
+        <w:t xml:space="preserve"> </w:t>
       </w:r>
       <w:r>
         <w:t>:ok</w:t>
@@ -300,23 +468,24 @@
       <w:r>
         <w:t xml:space="preserve">View : </w:t>
       </w:r>
+      <w:proofErr w:type="spellStart"/>
       <w:r>
         <w:t>typePret</w:t>
       </w:r>
       <w:r>
         <w:t>.php</w:t>
       </w:r>
+      <w:proofErr w:type="spellEnd"/>
       <w:r>
         <w:t>; Input(</w:t>
       </w:r>
+      <w:proofErr w:type="spellStart"/>
       <w:r>
         <w:t>nom,taux</w:t>
       </w:r>
-      <w:r>
-        <w:t>)</w:t>
-      </w:r>
-      <w:r>
-        <w:t xml:space="preserve"> :ok</w:t>
+      <w:proofErr w:type="spellEnd"/>
+      <w:r>
+        <w:t>) :ok</w:t>
       </w:r>
     </w:p>
     <w:p>
@@ -330,9 +499,11 @@
       <w:r>
         <w:t xml:space="preserve">Model : </w:t>
       </w:r>
+      <w:proofErr w:type="spellStart"/>
       <w:r>
         <w:t>typePret</w:t>
       </w:r>
+      <w:proofErr w:type="spellEnd"/>
       <w:r>
         <w:t xml:space="preserve">; </w:t>
       </w:r>
@@ -354,9 +525,11 @@
       <w:r>
         <w:t xml:space="preserve">Controller : </w:t>
       </w:r>
+      <w:proofErr w:type="spellStart"/>
       <w:r>
         <w:t>TypePretController</w:t>
       </w:r>
+      <w:proofErr w:type="spellEnd"/>
       <w:r>
         <w:t xml:space="preserve">; </w:t>
       </w:r>
@@ -372,20 +545,32 @@
         <w:rPr>
           <w:b/>
           <w:bCs/>
-        </w:rPr>
-      </w:pPr>
-      <w:r>
-        <w:t>gestion de prêt pour les clients</w:t>
-      </w:r>
-      <w:r>
-        <w:t xml:space="preserve">: </w:t>
-      </w:r>
-      <w:r>
-        <w:rPr>
-          <w:b/>
-          <w:bCs/>
-        </w:rPr>
-        <w:t>Rohy,Sanda,Fenitra (ok)</w:t>
+          <w:lang w:val="fr-FR"/>
+        </w:rPr>
+      </w:pPr>
+      <w:r>
+        <w:rPr>
+          <w:lang w:val="fr-FR"/>
+        </w:rPr>
+        <w:t xml:space="preserve">gestion de prêt pour les clients: </w:t>
+      </w:r>
+      <w:proofErr w:type="spellStart"/>
+      <w:r>
+        <w:rPr>
+          <w:b/>
+          <w:bCs/>
+          <w:lang w:val="fr-FR"/>
+        </w:rPr>
+        <w:t>Rohy,Sanda,Fenitra</w:t>
+      </w:r>
+      <w:proofErr w:type="spellEnd"/>
+      <w:r>
+        <w:rPr>
+          <w:b/>
+          <w:bCs/>
+          <w:lang w:val="fr-FR"/>
+        </w:rPr>
+        <w:t xml:space="preserve"> (ok)</w:t>
       </w:r>
     </w:p>
     <w:p>
@@ -395,13 +580,16 @@
           <w:ilvl w:val="0"/>
           <w:numId w:val="1"/>
         </w:numPr>
+        <w:jc w:val="both"/>
       </w:pPr>
       <w:r>
         <w:t xml:space="preserve">Table: </w:t>
       </w:r>
+      <w:proofErr w:type="spellStart"/>
       <w:r>
         <w:t>Pret,Remboursement,CompteEntreprise</w:t>
       </w:r>
+      <w:proofErr w:type="spellEnd"/>
     </w:p>
     <w:p>
       <w:pPr>
@@ -412,10 +600,26 @@
         </w:numPr>
       </w:pPr>
       <w:r>
-        <w:t xml:space="preserve">View : demande.php; </w:t>
-      </w:r>
-      <w:r>
-        <w:t>Option(valider/refuser)</w:t>
+        <w:t xml:space="preserve">View : </w:t>
+      </w:r>
+      <w:proofErr w:type="spellStart"/>
+      <w:r>
+        <w:t>demande.php</w:t>
+      </w:r>
+      <w:proofErr w:type="spellEnd"/>
+      <w:r>
+        <w:t xml:space="preserve">; </w:t>
+      </w:r>
+      <w:r>
+        <w:t>Option(</w:t>
+      </w:r>
+      <w:proofErr w:type="spellStart"/>
+      <w:r>
+        <w:t>valider</w:t>
+      </w:r>
+      <w:proofErr w:type="spellEnd"/>
+      <w:r>
+        <w:t>/refuser)</w:t>
       </w:r>
       <w:r>
         <w:t>:</w:t>
@@ -459,8 +663,13 @@
         </w:rPr>
         <w:t xml:space="preserve"> ,</w:t>
       </w:r>
-      <w:r>
-        <w:t xml:space="preserve">updateStatut(id, </w:t>
+      <w:proofErr w:type="spellStart"/>
+      <w:r>
+        <w:t>updateStatut</w:t>
+      </w:r>
+      <w:proofErr w:type="spellEnd"/>
+      <w:r>
+        <w:t xml:space="preserve">(id, </w:t>
       </w:r>
       <w:r>
         <w:t>number</w:t>
@@ -502,8 +711,13 @@
         </w:rPr>
         <w:t xml:space="preserve">              </w:t>
       </w:r>
-      <w:r>
-        <w:t>Remboursement,</w:t>
+      <w:proofErr w:type="spellStart"/>
+      <w:r>
+        <w:t>Remboursement</w:t>
+      </w:r>
+      <w:proofErr w:type="spellEnd"/>
+      <w:r>
+        <w:t>,</w:t>
       </w:r>
       <w:r>
         <w:rPr>
@@ -517,8 +731,13 @@
         </w:rPr>
         <w:t xml:space="preserve"> </w:t>
       </w:r>
-      <w:r>
-        <w:t>generateRemboursements(</w:t>
+      <w:proofErr w:type="spellStart"/>
+      <w:r>
+        <w:t>generateRemboursements</w:t>
+      </w:r>
+      <w:proofErr w:type="spellEnd"/>
+      <w:r>
+        <w:t>(</w:t>
       </w:r>
       <w:r>
         <w:t>id</w:t>
@@ -529,6 +748,7 @@
       <w:r>
         <w:t xml:space="preserve"> </w:t>
       </w:r>
+      <w:proofErr w:type="spellStart"/>
       <w:r>
         <w:rPr>
           <w:b/>
@@ -539,6 +759,7 @@
       <w:r>
         <w:t>:ok</w:t>
       </w:r>
+      <w:proofErr w:type="spellEnd"/>
     </w:p>
     <w:p>
       <w:pPr>
@@ -552,9 +773,11 @@
         </w:rPr>
         <w:t xml:space="preserve">              </w:t>
       </w:r>
+      <w:proofErr w:type="spellStart"/>
       <w:r>
         <w:t>CompteEntreprise</w:t>
       </w:r>
+      <w:proofErr w:type="spellEnd"/>
       <w:r>
         <w:t>,</w:t>
       </w:r>
@@ -570,12 +793,19 @@
         </w:rPr>
         <w:t xml:space="preserve"> </w:t>
       </w:r>
-      <w:r>
-        <w:t>updateSolde(</w:t>
-      </w:r>
+      <w:proofErr w:type="spellStart"/>
+      <w:r>
+        <w:t>updateSolde</w:t>
+      </w:r>
+      <w:proofErr w:type="spellEnd"/>
+      <w:r>
+        <w:t>(</w:t>
+      </w:r>
+      <w:proofErr w:type="spellStart"/>
       <w:r>
         <w:t>valeur</w:t>
       </w:r>
+      <w:proofErr w:type="spellEnd"/>
       <w:r>
         <w:t>)</w:t>
       </w:r>
@@ -601,9 +831,11 @@
       <w:r>
         <w:t xml:space="preserve">Controller : </w:t>
       </w:r>
+      <w:proofErr w:type="spellStart"/>
       <w:r>
         <w:t>EtablissementController</w:t>
       </w:r>
+      <w:proofErr w:type="spellEnd"/>
       <w:r>
         <w:t xml:space="preserve">; </w:t>
       </w:r>
@@ -613,12 +845,21 @@
       <w:r>
         <w:t xml:space="preserve">: </w:t>
       </w:r>
-      <w:r>
-        <w:rPr>
-          <w:b/>
-          <w:bCs/>
-        </w:rPr>
-        <w:t xml:space="preserve">Sanda,Fenitra,Rohy </w:t>
+      <w:proofErr w:type="spellStart"/>
+      <w:r>
+        <w:rPr>
+          <w:b/>
+          <w:bCs/>
+        </w:rPr>
+        <w:t>Sanda,Fenitra,Rohy</w:t>
+      </w:r>
+      <w:proofErr w:type="spellEnd"/>
+      <w:r>
+        <w:rPr>
+          <w:b/>
+          <w:bCs/>
+        </w:rPr>
+        <w:t xml:space="preserve"> </w:t>
       </w:r>
       <w:r>
         <w:t>:ok</w:t>
@@ -632,14 +873,810 @@
         <w:t>Etape 3:</w:t>
       </w:r>
     </w:p>
-    <w:p/>
+    <w:p>
+      <w:r>
+        <w:t xml:space="preserve">Utilisation </w:t>
+      </w:r>
+      <w:proofErr w:type="spellStart"/>
+      <w:r>
+        <w:t>modele</w:t>
+      </w:r>
+      <w:proofErr w:type="spellEnd"/>
+      <w:r>
+        <w:t xml:space="preserve"> MVC </w:t>
+      </w:r>
+      <w:proofErr w:type="spellStart"/>
+      <w:r>
+        <w:t>donné</w:t>
+      </w:r>
+      <w:proofErr w:type="spellEnd"/>
+    </w:p>
+    <w:p>
+      <w:r>
+        <w:tab/>
+        <w:t xml:space="preserve">Creation </w:t>
+      </w:r>
+      <w:proofErr w:type="spellStart"/>
+      <w:r>
+        <w:t>Base_url</w:t>
+      </w:r>
+      <w:proofErr w:type="spellEnd"/>
+      <w:r>
+        <w:t xml:space="preserve"> dans </w:t>
+      </w:r>
+      <w:proofErr w:type="spellStart"/>
+      <w:r>
+        <w:t>ws</w:t>
+      </w:r>
+      <w:proofErr w:type="spellEnd"/>
+      <w:r>
+        <w:t xml:space="preserve">/config </w:t>
+      </w:r>
+      <w:r>
+        <w:rPr>
+          <w:b/>
+          <w:bCs/>
+        </w:rPr>
+        <w:t xml:space="preserve">Rohy </w:t>
+      </w:r>
+      <w:r>
+        <w:t>:ok</w:t>
+      </w:r>
+    </w:p>
+    <w:p>
+      <w:pPr>
+        <w:rPr>
+          <w:lang w:val="fr-FR"/>
+        </w:rPr>
+      </w:pPr>
+      <w:r>
+        <w:tab/>
+      </w:r>
+      <w:proofErr w:type="spellStart"/>
+      <w:r>
+        <w:rPr>
+          <w:lang w:val="fr-FR"/>
+        </w:rPr>
+        <w:t>Creation</w:t>
+      </w:r>
+      <w:proofErr w:type="spellEnd"/>
+      <w:r>
+        <w:rPr>
+          <w:lang w:val="fr-FR"/>
+        </w:rPr>
+        <w:t xml:space="preserve"> </w:t>
+      </w:r>
+      <w:proofErr w:type="spellStart"/>
+      <w:r>
+        <w:rPr>
+          <w:lang w:val="fr-FR"/>
+        </w:rPr>
+        <w:t>views</w:t>
+      </w:r>
+      <w:proofErr w:type="spellEnd"/>
+      <w:r>
+        <w:rPr>
+          <w:lang w:val="fr-FR"/>
+        </w:rPr>
+        <w:t xml:space="preserve"> </w:t>
+      </w:r>
+      <w:proofErr w:type="spellStart"/>
+      <w:r>
+        <w:rPr>
+          <w:lang w:val="fr-FR"/>
+        </w:rPr>
+        <w:t>meme</w:t>
+      </w:r>
+      <w:proofErr w:type="spellEnd"/>
+      <w:r>
+        <w:rPr>
+          <w:lang w:val="fr-FR"/>
+        </w:rPr>
+        <w:t xml:space="preserve"> niveau que</w:t>
+      </w:r>
+      <w:r>
+        <w:rPr>
+          <w:lang w:val="fr-FR"/>
+        </w:rPr>
+        <w:t xml:space="preserve"> </w:t>
+      </w:r>
+      <w:proofErr w:type="spellStart"/>
+      <w:r>
+        <w:rPr>
+          <w:lang w:val="fr-FR"/>
+        </w:rPr>
+        <w:t>controller</w:t>
+      </w:r>
+      <w:proofErr w:type="spellEnd"/>
+      <w:r>
+        <w:rPr>
+          <w:lang w:val="fr-FR"/>
+        </w:rPr>
+        <w:t>/model</w:t>
+      </w:r>
+      <w:r>
+        <w:rPr>
+          <w:b/>
+          <w:bCs/>
+        </w:rPr>
+        <w:t xml:space="preserve"> </w:t>
+      </w:r>
+      <w:r>
+        <w:rPr>
+          <w:b/>
+          <w:bCs/>
+        </w:rPr>
+        <w:t xml:space="preserve">Rohy </w:t>
+      </w:r>
+      <w:r>
+        <w:t>:ok</w:t>
+      </w:r>
+    </w:p>
+    <w:p>
+      <w:r>
+        <w:rPr>
+          <w:lang w:val="fr-FR"/>
+        </w:rPr>
+        <w:tab/>
+      </w:r>
+      <w:proofErr w:type="spellStart"/>
+      <w:r>
+        <w:rPr>
+          <w:lang w:val="fr-FR"/>
+        </w:rPr>
+        <w:t>Creation</w:t>
+      </w:r>
+      <w:proofErr w:type="spellEnd"/>
+      <w:r>
+        <w:rPr>
+          <w:lang w:val="fr-FR"/>
+        </w:rPr>
+        <w:t xml:space="preserve"> dossier public pour les </w:t>
+      </w:r>
+      <w:proofErr w:type="spellStart"/>
+      <w:r>
+        <w:rPr>
+          <w:lang w:val="fr-FR"/>
+        </w:rPr>
+        <w:t>differnts</w:t>
+      </w:r>
+      <w:proofErr w:type="spellEnd"/>
+      <w:r>
+        <w:rPr>
+          <w:lang w:val="fr-FR"/>
+        </w:rPr>
+        <w:t xml:space="preserve"> assets</w:t>
+      </w:r>
+      <w:r>
+        <w:rPr>
+          <w:b/>
+          <w:bCs/>
+        </w:rPr>
+        <w:t xml:space="preserve"> </w:t>
+      </w:r>
+      <w:r>
+        <w:rPr>
+          <w:b/>
+          <w:bCs/>
+        </w:rPr>
+        <w:t xml:space="preserve">Rohy </w:t>
+      </w:r>
+      <w:r>
+        <w:t>:ok</w:t>
+      </w:r>
+    </w:p>
+    <w:p>
+      <w:pPr>
+        <w:rPr>
+          <w:lang w:val="fr-FR"/>
+        </w:rPr>
+      </w:pPr>
+      <w:r>
+        <w:tab/>
+      </w:r>
+      <w:r>
+        <w:rPr>
+          <w:lang w:val="fr-FR"/>
+        </w:rPr>
+        <w:t xml:space="preserve">Ajustement </w:t>
+      </w:r>
+      <w:proofErr w:type="spellStart"/>
+      <w:r>
+        <w:rPr>
+          <w:lang w:val="fr-FR"/>
+        </w:rPr>
+        <w:t>Base_url</w:t>
+      </w:r>
+      <w:proofErr w:type="spellEnd"/>
+      <w:r>
+        <w:rPr>
+          <w:lang w:val="fr-FR"/>
+        </w:rPr>
+        <w:t xml:space="preserve"> pour c</w:t>
+      </w:r>
+      <w:r>
+        <w:rPr>
+          <w:lang w:val="fr-FR"/>
+        </w:rPr>
+        <w:t xml:space="preserve">haque fichier </w:t>
+      </w:r>
+      <w:r>
+        <w:rPr>
+          <w:b/>
+          <w:bCs/>
+          <w:lang w:val="fr-FR"/>
+        </w:rPr>
+        <w:t xml:space="preserve">Rohy </w:t>
+      </w:r>
+      <w:r>
+        <w:rPr>
+          <w:lang w:val="fr-FR"/>
+        </w:rPr>
+        <w:t>:ok</w:t>
+      </w:r>
+    </w:p>
+    <w:p>
+      <w:pPr>
+        <w:rPr>
+          <w:lang w:val="fr-FR"/>
+        </w:rPr>
+      </w:pPr>
+      <w:r>
+        <w:rPr>
+          <w:lang w:val="fr-FR"/>
+        </w:rPr>
+        <w:t xml:space="preserve">Tableau pour afficher les </w:t>
+      </w:r>
+      <w:proofErr w:type="spellStart"/>
+      <w:r>
+        <w:rPr>
+          <w:lang w:val="fr-FR"/>
+        </w:rPr>
+        <w:t>intérets</w:t>
+      </w:r>
+      <w:proofErr w:type="spellEnd"/>
+      <w:r>
+        <w:rPr>
+          <w:lang w:val="fr-FR"/>
+        </w:rPr>
+        <w:t xml:space="preserve"> gagne pour mois pour EF</w:t>
+      </w:r>
+    </w:p>
+    <w:p>
+      <w:pPr>
+        <w:rPr>
+          <w:b/>
+          <w:bCs/>
+          <w:lang w:val="en-US"/>
+        </w:rPr>
+      </w:pPr>
+      <w:r>
+        <w:rPr>
+          <w:lang w:val="fr-FR"/>
+        </w:rPr>
+        <w:tab/>
+      </w:r>
+      <w:r>
+        <w:rPr>
+          <w:lang w:val="en-US"/>
+        </w:rPr>
+        <w:t xml:space="preserve">Table </w:t>
+      </w:r>
+      <w:r>
+        <w:rPr>
+          <w:b/>
+          <w:bCs/>
+          <w:lang w:val="en-US"/>
+        </w:rPr>
+        <w:t>Sanda</w:t>
+      </w:r>
+      <w:r>
+        <w:rPr>
+          <w:b/>
+          <w:bCs/>
+          <w:lang w:val="en-US"/>
+        </w:rPr>
+        <w:t> :ok</w:t>
+      </w:r>
+    </w:p>
+    <w:p>
+      <w:pPr>
+        <w:rPr>
+          <w:b/>
+          <w:bCs/>
+          <w:lang w:val="en-US"/>
+        </w:rPr>
+      </w:pPr>
+      <w:r>
+        <w:rPr>
+          <w:b/>
+          <w:bCs/>
+          <w:lang w:val="en-US"/>
+        </w:rPr>
+        <w:tab/>
+      </w:r>
+      <w:r>
+        <w:rPr>
+          <w:lang w:val="en-US"/>
+        </w:rPr>
+        <w:t xml:space="preserve">View : </w:t>
+      </w:r>
+      <w:proofErr w:type="spellStart"/>
+      <w:r>
+        <w:rPr>
+          <w:lang w:val="en-US"/>
+        </w:rPr>
+        <w:t>Statistique</w:t>
+      </w:r>
+      <w:proofErr w:type="spellEnd"/>
+      <w:r>
+        <w:rPr>
+          <w:lang w:val="en-US"/>
+        </w:rPr>
+        <w:t xml:space="preserve"> </w:t>
+      </w:r>
+      <w:proofErr w:type="spellStart"/>
+      <w:r>
+        <w:rPr>
+          <w:lang w:val="en-US"/>
+        </w:rPr>
+        <w:t>Interets</w:t>
+      </w:r>
+      <w:proofErr w:type="spellEnd"/>
+      <w:r>
+        <w:rPr>
+          <w:lang w:val="en-US"/>
+        </w:rPr>
+        <w:t xml:space="preserve"> </w:t>
+      </w:r>
+      <w:r>
+        <w:rPr>
+          <w:b/>
+          <w:bCs/>
+          <w:lang w:val="en-US"/>
+        </w:rPr>
+        <w:t>Sanda :ok</w:t>
+      </w:r>
+    </w:p>
+    <w:p>
+      <w:pPr>
+        <w:rPr>
+          <w:lang w:val="en-US"/>
+        </w:rPr>
+      </w:pPr>
+      <w:r>
+        <w:rPr>
+          <w:b/>
+          <w:bCs/>
+          <w:lang w:val="en-US"/>
+        </w:rPr>
+        <w:tab/>
+      </w:r>
+      <w:r>
+        <w:rPr>
+          <w:lang w:val="en-US"/>
+        </w:rPr>
+        <w:t xml:space="preserve">Model/Controller : Pret </w:t>
+      </w:r>
+      <w:r>
+        <w:rPr>
+          <w:b/>
+          <w:bCs/>
+          <w:lang w:val="en-US"/>
+        </w:rPr>
+        <w:t>Sanda :ok</w:t>
+      </w:r>
+    </w:p>
+    <w:p>
+      <w:pPr>
+        <w:rPr>
+          <w:b/>
+          <w:bCs/>
+          <w:lang w:val="fr-FR"/>
+        </w:rPr>
+      </w:pPr>
+      <w:r>
+        <w:rPr>
+          <w:lang w:val="fr-FR"/>
+        </w:rPr>
+        <w:t>Filtre pour les champs mois/</w:t>
+      </w:r>
+      <w:proofErr w:type="spellStart"/>
+      <w:r>
+        <w:rPr>
+          <w:lang w:val="fr-FR"/>
+        </w:rPr>
+        <w:t>anne</w:t>
+      </w:r>
+      <w:proofErr w:type="spellEnd"/>
+      <w:r>
+        <w:rPr>
+          <w:lang w:val="fr-FR"/>
+        </w:rPr>
+        <w:t xml:space="preserve"> </w:t>
+      </w:r>
+      <w:proofErr w:type="spellStart"/>
+      <w:r>
+        <w:rPr>
+          <w:lang w:val="fr-FR"/>
+        </w:rPr>
+        <w:t>debut</w:t>
+      </w:r>
+      <w:proofErr w:type="spellEnd"/>
+      <w:r>
+        <w:rPr>
+          <w:lang w:val="fr-FR"/>
+        </w:rPr>
+        <w:t xml:space="preserve"> et mois/</w:t>
+      </w:r>
+      <w:proofErr w:type="spellStart"/>
+      <w:r>
+        <w:rPr>
+          <w:lang w:val="fr-FR"/>
+        </w:rPr>
+        <w:t>anne</w:t>
+      </w:r>
+      <w:proofErr w:type="spellEnd"/>
+      <w:r>
+        <w:rPr>
+          <w:lang w:val="fr-FR"/>
+        </w:rPr>
+        <w:t xml:space="preserve"> fin </w:t>
+      </w:r>
+      <w:proofErr w:type="spellStart"/>
+      <w:r>
+        <w:rPr>
+          <w:b/>
+          <w:bCs/>
+          <w:lang w:val="fr-FR"/>
+        </w:rPr>
+        <w:t>Sanda</w:t>
+      </w:r>
+      <w:proofErr w:type="spellEnd"/>
+      <w:r>
+        <w:rPr>
+          <w:b/>
+          <w:bCs/>
+          <w:lang w:val="fr-FR"/>
+        </w:rPr>
+        <w:t> :ok</w:t>
+      </w:r>
+    </w:p>
+    <w:p>
+      <w:pPr>
+        <w:rPr>
+          <w:lang w:val="fr-FR"/>
+        </w:rPr>
+      </w:pPr>
+      <w:r>
+        <w:rPr>
+          <w:lang w:val="fr-FR"/>
+        </w:rPr>
+        <w:t xml:space="preserve">Graphique a partir du tableau </w:t>
+      </w:r>
+      <w:proofErr w:type="spellStart"/>
+      <w:r>
+        <w:rPr>
+          <w:b/>
+          <w:bCs/>
+          <w:lang w:val="fr-FR"/>
+        </w:rPr>
+        <w:t>Sanda</w:t>
+      </w:r>
+      <w:proofErr w:type="spellEnd"/>
+      <w:r>
+        <w:rPr>
+          <w:b/>
+          <w:bCs/>
+          <w:lang w:val="fr-FR"/>
+        </w:rPr>
+        <w:t>/Rohy</w:t>
+      </w:r>
+      <w:r>
+        <w:rPr>
+          <w:b/>
+          <w:bCs/>
+          <w:lang w:val="fr-FR"/>
+        </w:rPr>
+        <w:t> :ok</w:t>
+      </w:r>
+    </w:p>
+    <w:p>
+      <w:pPr>
+        <w:rPr>
+          <w:lang w:val="fr-FR"/>
+        </w:rPr>
+      </w:pPr>
+      <w:r>
+        <w:rPr>
+          <w:lang w:val="fr-FR"/>
+        </w:rPr>
+        <w:tab/>
+      </w:r>
+    </w:p>
+    <w:p>
+      <w:pPr>
+        <w:pStyle w:val="Heading2"/>
+        <w:rPr>
+          <w:lang w:val="fr-FR"/>
+        </w:rPr>
+      </w:pPr>
+      <w:r>
+        <w:rPr>
+          <w:lang w:val="fr-FR"/>
+        </w:rPr>
+        <w:lastRenderedPageBreak/>
+        <w:t xml:space="preserve">Etape </w:t>
+      </w:r>
+      <w:r>
+        <w:rPr>
+          <w:lang w:val="fr-FR"/>
+        </w:rPr>
+        <w:t>4</w:t>
+      </w:r>
+      <w:r>
+        <w:rPr>
+          <w:lang w:val="fr-FR"/>
+        </w:rPr>
+        <w:t>:</w:t>
+      </w:r>
+    </w:p>
+    <w:p>
+      <w:pPr>
+        <w:rPr>
+          <w:lang w:val="fr-FR"/>
+        </w:rPr>
+      </w:pPr>
+      <w:r>
+        <w:rPr>
+          <w:lang w:val="fr-FR"/>
+        </w:rPr>
+        <w:t>Soigner le design d</w:t>
+      </w:r>
+      <w:r>
+        <w:rPr>
+          <w:lang w:val="fr-FR"/>
+        </w:rPr>
+        <w:t xml:space="preserve">u site </w:t>
+      </w:r>
+      <w:r>
+        <w:rPr>
+          <w:b/>
+          <w:bCs/>
+          <w:lang w:val="fr-FR"/>
+        </w:rPr>
+        <w:t>Rohy</w:t>
+      </w:r>
+      <w:r>
+        <w:rPr>
+          <w:b/>
+          <w:bCs/>
+          <w:lang w:val="fr-FR"/>
+        </w:rPr>
+        <w:t> :ok</w:t>
+      </w:r>
+    </w:p>
+    <w:p>
+      <w:pPr>
+        <w:rPr>
+          <w:lang w:val="fr-FR"/>
+        </w:rPr>
+      </w:pPr>
+      <w:r>
+        <w:rPr>
+          <w:lang w:val="fr-FR"/>
+        </w:rPr>
+        <w:tab/>
+        <w:t xml:space="preserve">Utilisation </w:t>
+      </w:r>
+      <w:proofErr w:type="spellStart"/>
+      <w:r>
+        <w:rPr>
+          <w:lang w:val="fr-FR"/>
+        </w:rPr>
+        <w:t>template</w:t>
+      </w:r>
+      <w:proofErr w:type="spellEnd"/>
+      <w:r>
+        <w:rPr>
+          <w:lang w:val="fr-FR"/>
+        </w:rPr>
+        <w:t xml:space="preserve"> Open Entreprise</w:t>
+      </w:r>
+    </w:p>
+    <w:p>
+      <w:pPr>
+        <w:rPr>
+          <w:lang w:val="fr-FR"/>
+        </w:rPr>
+      </w:pPr>
+      <w:r>
+        <w:rPr>
+          <w:lang w:val="fr-FR"/>
+        </w:rPr>
+        <w:tab/>
+      </w:r>
+      <w:proofErr w:type="spellStart"/>
+      <w:r>
+        <w:rPr>
+          <w:lang w:val="fr-FR"/>
+        </w:rPr>
+        <w:t>Include</w:t>
+      </w:r>
+      <w:proofErr w:type="spellEnd"/>
+      <w:r>
+        <w:rPr>
+          <w:lang w:val="fr-FR"/>
+        </w:rPr>
+        <w:t xml:space="preserve"> via base url des fi</w:t>
+      </w:r>
+      <w:r>
+        <w:rPr>
+          <w:lang w:val="fr-FR"/>
+        </w:rPr>
+        <w:t xml:space="preserve">chiers </w:t>
+      </w:r>
+      <w:proofErr w:type="spellStart"/>
+      <w:r>
+        <w:rPr>
+          <w:lang w:val="fr-FR"/>
+        </w:rPr>
+        <w:t>supplementaires</w:t>
+      </w:r>
+      <w:proofErr w:type="spellEnd"/>
+      <w:r>
+        <w:rPr>
+          <w:lang w:val="fr-FR"/>
+        </w:rPr>
+        <w:t xml:space="preserve"> </w:t>
+      </w:r>
+      <w:proofErr w:type="spellStart"/>
+      <w:r>
+        <w:rPr>
+          <w:lang w:val="fr-FR"/>
+        </w:rPr>
+        <w:t>necessaires</w:t>
+      </w:r>
+      <w:proofErr w:type="spellEnd"/>
+    </w:p>
+    <w:p>
+      <w:pPr>
+        <w:rPr>
+          <w:lang w:val="fr-FR"/>
+        </w:rPr>
+      </w:pPr>
+      <w:r>
+        <w:rPr>
+          <w:lang w:val="fr-FR"/>
+        </w:rPr>
+        <w:t xml:space="preserve">Système de remboursement base sur </w:t>
+      </w:r>
+      <w:proofErr w:type="spellStart"/>
+      <w:r>
+        <w:rPr>
+          <w:lang w:val="fr-FR"/>
+        </w:rPr>
+        <w:t>annuite</w:t>
+      </w:r>
+      <w:proofErr w:type="spellEnd"/>
+      <w:r>
+        <w:rPr>
+          <w:lang w:val="fr-FR"/>
+        </w:rPr>
+        <w:t xml:space="preserve"> </w:t>
+      </w:r>
+      <w:proofErr w:type="spellStart"/>
+      <w:r>
+        <w:rPr>
+          <w:lang w:val="fr-FR"/>
+        </w:rPr>
+        <w:t>contante</w:t>
+      </w:r>
+      <w:proofErr w:type="spellEnd"/>
+      <w:r>
+        <w:rPr>
+          <w:lang w:val="fr-FR"/>
+        </w:rPr>
+        <w:t xml:space="preserve"> </w:t>
+      </w:r>
+      <w:proofErr w:type="spellStart"/>
+      <w:r>
+        <w:rPr>
+          <w:b/>
+          <w:bCs/>
+          <w:lang w:val="fr-FR"/>
+        </w:rPr>
+        <w:t>Sanda,Fenitra</w:t>
+      </w:r>
+      <w:r>
+        <w:rPr>
+          <w:lang w:val="fr-FR"/>
+        </w:rPr>
+        <w:t>:ok</w:t>
+      </w:r>
+      <w:proofErr w:type="spellEnd"/>
+    </w:p>
+    <w:p>
+      <w:pPr>
+        <w:rPr>
+          <w:lang w:val="fr-FR"/>
+        </w:rPr>
+      </w:pPr>
+      <w:r>
+        <w:rPr>
+          <w:lang w:val="fr-FR"/>
+        </w:rPr>
+        <w:t xml:space="preserve">Prêt pour contenir une assurance en % </w:t>
+      </w:r>
+      <w:proofErr w:type="spellStart"/>
+      <w:r>
+        <w:rPr>
+          <w:b/>
+          <w:bCs/>
+          <w:lang w:val="fr-FR"/>
+        </w:rPr>
+        <w:t>Sanda,Fenitra</w:t>
+      </w:r>
+      <w:r>
+        <w:rPr>
+          <w:lang w:val="fr-FR"/>
+        </w:rPr>
+        <w:t>:ok</w:t>
+      </w:r>
+      <w:proofErr w:type="spellEnd"/>
+    </w:p>
+    <w:p>
+      <w:pPr>
+        <w:rPr>
+          <w:lang w:val="fr-FR"/>
+        </w:rPr>
+      </w:pPr>
+      <w:r>
+        <w:rPr>
+          <w:lang w:val="fr-FR"/>
+        </w:rPr>
+        <w:t xml:space="preserve">Système de simulation de prêt </w:t>
+      </w:r>
+      <w:proofErr w:type="spellStart"/>
+      <w:r>
+        <w:rPr>
+          <w:b/>
+          <w:bCs/>
+          <w:lang w:val="fr-FR"/>
+        </w:rPr>
+        <w:t>Sanda,Fenitra</w:t>
+      </w:r>
+      <w:r>
+        <w:rPr>
+          <w:lang w:val="fr-FR"/>
+        </w:rPr>
+        <w:t>:ok</w:t>
+      </w:r>
+      <w:proofErr w:type="spellEnd"/>
+    </w:p>
+    <w:p>
+      <w:pPr>
+        <w:rPr>
+          <w:lang w:val="fr-FR"/>
+        </w:rPr>
+      </w:pPr>
+    </w:p>
     <w:p>
       <w:pPr>
         <w:pStyle w:val="ListParagraph"/>
         <w:ind w:left="1080"/>
-      </w:pPr>
-    </w:p>
-    <w:p/>
+        <w:rPr>
+          <w:lang w:val="fr-FR"/>
+        </w:rPr>
+      </w:pPr>
+    </w:p>
+    <w:p>
+      <w:pPr>
+        <w:rPr>
+          <w:lang w:val="fr-FR"/>
+        </w:rPr>
+      </w:pPr>
+    </w:p>
     <w:sectPr>
       <w:pgSz w:w="12240" w:h="15840"/>
       <w:pgMar w:top="1440" w:right="1440" w:bottom="1440" w:left="1440" w:header="708" w:footer="708" w:gutter="0"/>
@@ -1373,6 +2410,7 @@
   <w:style w:type="character" w:default="1" w:styleId="DefaultParagraphFont">
     <w:name w:val="Default Paragraph Font"/>
     <w:uiPriority w:val="1"/>
+    <w:semiHidden/>
     <w:unhideWhenUsed/>
   </w:style>
   <w:style w:type="table" w:default="1" w:styleId="TableNormal">

--- a/Todo.docx
+++ b/Todo.docx
@@ -25,50 +25,29 @@
         <w:rPr>
           <w:lang w:val="fr-FR"/>
         </w:rPr>
-        <w:t xml:space="preserve">ETU003246 </w:t>
-      </w:r>
-      <w:proofErr w:type="spellStart"/>
-      <w:r>
-        <w:rPr>
-          <w:lang w:val="fr-FR"/>
-        </w:rPr>
-        <w:t>Sanda</w:t>
-      </w:r>
-      <w:proofErr w:type="spellEnd"/>
-    </w:p>
-    <w:p>
-      <w:pPr>
-        <w:rPr>
-          <w:lang w:val="fr-FR"/>
-        </w:rPr>
-      </w:pPr>
-      <w:r>
-        <w:rPr>
-          <w:lang w:val="fr-FR"/>
-        </w:rPr>
-        <w:t xml:space="preserve">ETU003660 </w:t>
-      </w:r>
-      <w:proofErr w:type="spellStart"/>
-      <w:r>
-        <w:rPr>
-          <w:lang w:val="fr-FR"/>
-        </w:rPr>
-        <w:t>Fenitra</w:t>
-      </w:r>
-      <w:proofErr w:type="spellEnd"/>
+        <w:t>ETU003246 Sanda</w:t>
+      </w:r>
+    </w:p>
+    <w:p>
+      <w:pPr>
+        <w:rPr>
+          <w:lang w:val="fr-FR"/>
+        </w:rPr>
+      </w:pPr>
+      <w:r>
+        <w:rPr>
+          <w:lang w:val="fr-FR"/>
+        </w:rPr>
+        <w:t>ETU003660 Fenitra</w:t>
+      </w:r>
     </w:p>
     <w:p>
       <w:pPr>
         <w:pStyle w:val="Title"/>
         <w:jc w:val="center"/>
       </w:pPr>
-      <w:proofErr w:type="spellStart"/>
-      <w:r>
-        <w:t>Projet</w:t>
-      </w:r>
-      <w:proofErr w:type="spellEnd"/>
-      <w:r>
-        <w:t xml:space="preserve"> Final Web</w:t>
+      <w:r>
+        <w:t>Projet Final Web</w:t>
       </w:r>
     </w:p>
     <w:p>
@@ -172,35 +151,7 @@
         <w:rPr>
           <w:lang w:val="fr-FR"/>
         </w:rPr>
-        <w:t xml:space="preserve">Préparation </w:t>
-      </w:r>
-      <w:proofErr w:type="spellStart"/>
-      <w:r>
-        <w:rPr>
-          <w:lang w:val="fr-FR"/>
-        </w:rPr>
-        <w:t>Github</w:t>
-      </w:r>
-      <w:proofErr w:type="spellEnd"/>
-      <w:r>
-        <w:rPr>
-          <w:lang w:val="fr-FR"/>
-        </w:rPr>
-        <w:t xml:space="preserve"> ou </w:t>
-      </w:r>
-      <w:proofErr w:type="spellStart"/>
-      <w:r>
-        <w:rPr>
-          <w:lang w:val="fr-FR"/>
-        </w:rPr>
-        <w:t>Gitlab</w:t>
-      </w:r>
-      <w:proofErr w:type="spellEnd"/>
-      <w:r>
-        <w:rPr>
-          <w:lang w:val="fr-FR"/>
-        </w:rPr>
-        <w:t xml:space="preserve"> public : </w:t>
+        <w:t xml:space="preserve">Préparation Github ou Gitlab public : </w:t>
       </w:r>
       <w:r>
         <w:rPr>
@@ -235,21 +186,7 @@
         <w:rPr>
           <w:lang w:val="fr-FR"/>
         </w:rPr>
-        <w:t>Ajout Fond pour l’</w:t>
-      </w:r>
-      <w:proofErr w:type="spellStart"/>
-      <w:r>
-        <w:rPr>
-          <w:lang w:val="fr-FR"/>
-        </w:rPr>
-        <w:t>etablissement</w:t>
-      </w:r>
-      <w:proofErr w:type="spellEnd"/>
-      <w:r>
-        <w:rPr>
-          <w:lang w:val="fr-FR"/>
-        </w:rPr>
-        <w:t xml:space="preserve"> financier:</w:t>
+        <w:t>Ajout Fond pour l’etablissement financier:</w:t>
       </w:r>
       <w:r>
         <w:rPr>
@@ -257,23 +194,13 @@
         </w:rPr>
         <w:t xml:space="preserve"> </w:t>
       </w:r>
-      <w:proofErr w:type="spellStart"/>
-      <w:r>
-        <w:rPr>
-          <w:b/>
-          <w:bCs/>
-          <w:lang w:val="fr-FR"/>
-        </w:rPr>
-        <w:t>Fenitra</w:t>
-      </w:r>
-      <w:proofErr w:type="spellEnd"/>
-      <w:r>
-        <w:rPr>
-          <w:b/>
-          <w:bCs/>
-          <w:lang w:val="fr-FR"/>
-        </w:rPr>
-        <w:t xml:space="preserve"> (ok)</w:t>
+      <w:r>
+        <w:rPr>
+          <w:b/>
+          <w:bCs/>
+          <w:lang w:val="fr-FR"/>
+        </w:rPr>
+        <w:t>Fenitra (ok)</w:t>
       </w:r>
     </w:p>
     <w:p>
@@ -287,11 +214,9 @@
       <w:r>
         <w:t xml:space="preserve">Table: </w:t>
       </w:r>
-      <w:proofErr w:type="spellStart"/>
       <w:r>
         <w:t>compteEntreprise</w:t>
       </w:r>
-      <w:proofErr w:type="spellEnd"/>
       <w:r>
         <w:t xml:space="preserve"> : ok</w:t>
       </w:r>
@@ -307,21 +232,11 @@
       <w:r>
         <w:t xml:space="preserve">View : </w:t>
       </w:r>
-      <w:proofErr w:type="spellStart"/>
       <w:r>
         <w:t>AjoutFonds.php</w:t>
       </w:r>
-      <w:proofErr w:type="spellEnd"/>
-      <w:r>
-        <w:t>; Input(</w:t>
-      </w:r>
-      <w:proofErr w:type="spellStart"/>
-      <w:r>
-        <w:t>valeur</w:t>
-      </w:r>
-      <w:proofErr w:type="spellEnd"/>
-      <w:r>
-        <w:t>) :ok</w:t>
+      <w:r>
+        <w:t>; Input(valeur) :ok</w:t>
       </w:r>
     </w:p>
     <w:p>
@@ -339,30 +254,21 @@
       <w:r>
         <w:t xml:space="preserve"> : </w:t>
       </w:r>
-      <w:proofErr w:type="spellStart"/>
       <w:r>
         <w:t>C</w:t>
       </w:r>
       <w:r>
         <w:t>ompteEntreprise</w:t>
       </w:r>
-      <w:proofErr w:type="spellEnd"/>
       <w:r>
         <w:t xml:space="preserve">; </w:t>
       </w:r>
-      <w:proofErr w:type="spellStart"/>
-      <w:r>
-        <w:t>ajouterFonds</w:t>
-      </w:r>
-      <w:proofErr w:type="spellEnd"/>
-      <w:r>
-        <w:t>(</w:t>
-      </w:r>
-      <w:proofErr w:type="spellStart"/>
+      <w:r>
+        <w:t>ajouterFonds(</w:t>
+      </w:r>
       <w:r>
         <w:t>valeur</w:t>
       </w:r>
-      <w:proofErr w:type="spellEnd"/>
       <w:r>
         <w:t>)</w:t>
       </w:r>
@@ -381,21 +287,14 @@
       <w:r>
         <w:t xml:space="preserve">Controller : </w:t>
       </w:r>
-      <w:proofErr w:type="spellStart"/>
       <w:r>
         <w:t>InvestisseurController</w:t>
       </w:r>
-      <w:proofErr w:type="spellEnd"/>
       <w:r>
         <w:t xml:space="preserve">; </w:t>
       </w:r>
-      <w:proofErr w:type="spellStart"/>
-      <w:r>
-        <w:t>processAjoutFonds</w:t>
-      </w:r>
-      <w:proofErr w:type="spellEnd"/>
-      <w:r>
-        <w:t>()</w:t>
+      <w:r>
+        <w:t>processAjoutFonds()</w:t>
       </w:r>
       <w:r>
         <w:t xml:space="preserve"> :ok</w:t>
@@ -415,23 +314,13 @@
         </w:rPr>
         <w:t xml:space="preserve">création type de prêt avec différent taux: </w:t>
       </w:r>
-      <w:proofErr w:type="spellStart"/>
-      <w:r>
-        <w:rPr>
-          <w:b/>
-          <w:bCs/>
-          <w:lang w:val="fr-FR"/>
-        </w:rPr>
-        <w:t>Sanda</w:t>
-      </w:r>
-      <w:proofErr w:type="spellEnd"/>
-      <w:r>
-        <w:rPr>
-          <w:b/>
-          <w:bCs/>
-          <w:lang w:val="fr-FR"/>
-        </w:rPr>
-        <w:t xml:space="preserve"> (ok)</w:t>
+      <w:r>
+        <w:rPr>
+          <w:b/>
+          <w:bCs/>
+          <w:lang w:val="fr-FR"/>
+        </w:rPr>
+        <w:t>Sanda (ok)</w:t>
       </w:r>
     </w:p>
     <w:p>
@@ -445,13 +334,8 @@
       <w:r>
         <w:t xml:space="preserve">Table: </w:t>
       </w:r>
-      <w:proofErr w:type="spellStart"/>
-      <w:r>
-        <w:t>typePret</w:t>
-      </w:r>
-      <w:proofErr w:type="spellEnd"/>
-      <w:r>
-        <w:t xml:space="preserve"> </w:t>
+      <w:r>
+        <w:t xml:space="preserve">typePret </w:t>
       </w:r>
       <w:r>
         <w:t>:ok</w:t>
@@ -468,24 +352,14 @@
       <w:r>
         <w:t xml:space="preserve">View : </w:t>
       </w:r>
-      <w:proofErr w:type="spellStart"/>
       <w:r>
         <w:t>typePret</w:t>
       </w:r>
       <w:r>
         <w:t>.php</w:t>
       </w:r>
-      <w:proofErr w:type="spellEnd"/>
-      <w:r>
-        <w:t>; Input(</w:t>
-      </w:r>
-      <w:proofErr w:type="spellStart"/>
-      <w:r>
-        <w:t>nom,taux</w:t>
-      </w:r>
-      <w:proofErr w:type="spellEnd"/>
-      <w:r>
-        <w:t>) :ok</w:t>
+      <w:r>
+        <w:t>; Input(nom,taux) :ok</w:t>
       </w:r>
     </w:p>
     <w:p>
@@ -497,15 +371,7 @@
         </w:numPr>
       </w:pPr>
       <w:r>
-        <w:t xml:space="preserve">Model : </w:t>
-      </w:r>
-      <w:proofErr w:type="spellStart"/>
-      <w:r>
-        <w:t>typePret</w:t>
-      </w:r>
-      <w:proofErr w:type="spellEnd"/>
-      <w:r>
-        <w:t xml:space="preserve">; </w:t>
+        <w:t xml:space="preserve">Model : typePret; </w:t>
       </w:r>
       <w:r>
         <w:t>create(data)</w:t>
@@ -525,11 +391,9 @@
       <w:r>
         <w:t xml:space="preserve">Controller : </w:t>
       </w:r>
-      <w:proofErr w:type="spellStart"/>
       <w:r>
         <w:t>TypePretController</w:t>
       </w:r>
-      <w:proofErr w:type="spellEnd"/>
       <w:r>
         <w:t xml:space="preserve">; </w:t>
       </w:r>
@@ -554,23 +418,13 @@
         </w:rPr>
         <w:t xml:space="preserve">gestion de prêt pour les clients: </w:t>
       </w:r>
-      <w:proofErr w:type="spellStart"/>
-      <w:r>
-        <w:rPr>
-          <w:b/>
-          <w:bCs/>
-          <w:lang w:val="fr-FR"/>
-        </w:rPr>
-        <w:t>Rohy,Sanda,Fenitra</w:t>
-      </w:r>
-      <w:proofErr w:type="spellEnd"/>
-      <w:r>
-        <w:rPr>
-          <w:b/>
-          <w:bCs/>
-          <w:lang w:val="fr-FR"/>
-        </w:rPr>
-        <w:t xml:space="preserve"> (ok)</w:t>
+      <w:r>
+        <w:rPr>
+          <w:b/>
+          <w:bCs/>
+          <w:lang w:val="fr-FR"/>
+        </w:rPr>
+        <w:t>Rohy,Sanda,Fenitra (ok)</w:t>
       </w:r>
     </w:p>
     <w:p>
@@ -585,11 +439,9 @@
       <w:r>
         <w:t xml:space="preserve">Table: </w:t>
       </w:r>
-      <w:proofErr w:type="spellStart"/>
       <w:r>
         <w:t>Pret,Remboursement,CompteEntreprise</w:t>
       </w:r>
-      <w:proofErr w:type="spellEnd"/>
     </w:p>
     <w:p>
       <w:pPr>
@@ -600,26 +452,10 @@
         </w:numPr>
       </w:pPr>
       <w:r>
-        <w:t xml:space="preserve">View : </w:t>
-      </w:r>
-      <w:proofErr w:type="spellStart"/>
-      <w:r>
-        <w:t>demande.php</w:t>
-      </w:r>
-      <w:proofErr w:type="spellEnd"/>
-      <w:r>
-        <w:t xml:space="preserve">; </w:t>
-      </w:r>
-      <w:r>
-        <w:t>Option(</w:t>
-      </w:r>
-      <w:proofErr w:type="spellStart"/>
-      <w:r>
-        <w:t>valider</w:t>
-      </w:r>
-      <w:proofErr w:type="spellEnd"/>
-      <w:r>
-        <w:t>/refuser)</w:t>
+        <w:t xml:space="preserve">View : demande.php; </w:t>
+      </w:r>
+      <w:r>
+        <w:t>Option(valider/refuser)</w:t>
       </w:r>
       <w:r>
         <w:t>:</w:t>
@@ -663,13 +499,8 @@
         </w:rPr>
         <w:t xml:space="preserve"> ,</w:t>
       </w:r>
-      <w:proofErr w:type="spellStart"/>
-      <w:r>
-        <w:t>updateStatut</w:t>
-      </w:r>
-      <w:proofErr w:type="spellEnd"/>
-      <w:r>
-        <w:t xml:space="preserve">(id, </w:t>
+      <w:r>
+        <w:t xml:space="preserve">updateStatut(id, </w:t>
       </w:r>
       <w:r>
         <w:t>number</w:t>
@@ -711,13 +542,8 @@
         </w:rPr>
         <w:t xml:space="preserve">              </w:t>
       </w:r>
-      <w:proofErr w:type="spellStart"/>
-      <w:r>
-        <w:t>Remboursement</w:t>
-      </w:r>
-      <w:proofErr w:type="spellEnd"/>
-      <w:r>
-        <w:t>,</w:t>
+      <w:r>
+        <w:t>Remboursement,</w:t>
       </w:r>
       <w:r>
         <w:rPr>
@@ -731,13 +557,8 @@
         </w:rPr>
         <w:t xml:space="preserve"> </w:t>
       </w:r>
-      <w:proofErr w:type="spellStart"/>
-      <w:r>
-        <w:t>generateRemboursements</w:t>
-      </w:r>
-      <w:proofErr w:type="spellEnd"/>
-      <w:r>
-        <w:t>(</w:t>
+      <w:r>
+        <w:t>generateRemboursements(</w:t>
       </w:r>
       <w:r>
         <w:t>id</w:t>
@@ -748,7 +569,6 @@
       <w:r>
         <w:t xml:space="preserve"> </w:t>
       </w:r>
-      <w:proofErr w:type="spellStart"/>
       <w:r>
         <w:rPr>
           <w:b/>
@@ -759,7 +579,6 @@
       <w:r>
         <w:t>:ok</w:t>
       </w:r>
-      <w:proofErr w:type="spellEnd"/>
     </w:p>
     <w:p>
       <w:pPr>
@@ -773,13 +592,8 @@
         </w:rPr>
         <w:t xml:space="preserve">              </w:t>
       </w:r>
-      <w:proofErr w:type="spellStart"/>
-      <w:r>
-        <w:t>CompteEntreprise</w:t>
-      </w:r>
-      <w:proofErr w:type="spellEnd"/>
-      <w:r>
-        <w:t>,</w:t>
+      <w:r>
+        <w:t>CompteEntreprise,</w:t>
       </w:r>
       <w:r>
         <w:rPr>
@@ -793,19 +607,12 @@
         </w:rPr>
         <w:t xml:space="preserve"> </w:t>
       </w:r>
-      <w:proofErr w:type="spellStart"/>
-      <w:r>
-        <w:t>updateSolde</w:t>
-      </w:r>
-      <w:proofErr w:type="spellEnd"/>
-      <w:r>
-        <w:t>(</w:t>
-      </w:r>
-      <w:proofErr w:type="spellStart"/>
+      <w:r>
+        <w:t>updateSolde(</w:t>
+      </w:r>
       <w:r>
         <w:t>valeur</w:t>
       </w:r>
-      <w:proofErr w:type="spellEnd"/>
       <w:r>
         <w:t>)</w:t>
       </w:r>
@@ -831,11 +638,9 @@
       <w:r>
         <w:t xml:space="preserve">Controller : </w:t>
       </w:r>
-      <w:proofErr w:type="spellStart"/>
       <w:r>
         <w:t>EtablissementController</w:t>
       </w:r>
-      <w:proofErr w:type="spellEnd"/>
       <w:r>
         <w:t xml:space="preserve">; </w:t>
       </w:r>
@@ -845,15 +650,67 @@
       <w:r>
         <w:t xml:space="preserve">: </w:t>
       </w:r>
-      <w:proofErr w:type="spellStart"/>
-      <w:r>
-        <w:rPr>
-          <w:b/>
-          <w:bCs/>
-        </w:rPr>
-        <w:t>Sanda,Fenitra,Rohy</w:t>
-      </w:r>
-      <w:proofErr w:type="spellEnd"/>
+      <w:r>
+        <w:rPr>
+          <w:b/>
+          <w:bCs/>
+        </w:rPr>
+        <w:t xml:space="preserve">Sanda,Fenitra,Rohy </w:t>
+      </w:r>
+      <w:r>
+        <w:t>:ok</w:t>
+      </w:r>
+    </w:p>
+    <w:p>
+      <w:pPr>
+        <w:pStyle w:val="Heading2"/>
+      </w:pPr>
+      <w:r>
+        <w:t>Etape 3:</w:t>
+      </w:r>
+    </w:p>
+    <w:p>
+      <w:r>
+        <w:t>Utilisation modele MVC donné</w:t>
+      </w:r>
+    </w:p>
+    <w:p>
+      <w:r>
+        <w:tab/>
+        <w:t xml:space="preserve">Creation Base_url dans ws/config </w:t>
+      </w:r>
+      <w:r>
+        <w:rPr>
+          <w:b/>
+          <w:bCs/>
+        </w:rPr>
+        <w:t xml:space="preserve">Rohy </w:t>
+      </w:r>
+      <w:r>
+        <w:t>:ok</w:t>
+      </w:r>
+    </w:p>
+    <w:p>
+      <w:pPr>
+        <w:rPr>
+          <w:lang w:val="fr-FR"/>
+        </w:rPr>
+      </w:pPr>
+      <w:r>
+        <w:tab/>
+      </w:r>
+      <w:r>
+        <w:rPr>
+          <w:lang w:val="fr-FR"/>
+        </w:rPr>
+        <w:t>Creation views meme niveau que</w:t>
+      </w:r>
+      <w:r>
+        <w:rPr>
+          <w:lang w:val="fr-FR"/>
+        </w:rPr>
+        <w:t xml:space="preserve"> controller/model</w:t>
+      </w:r>
       <w:r>
         <w:rPr>
           <w:b/>
@@ -862,55 +719,30 @@
         <w:t xml:space="preserve"> </w:t>
       </w:r>
       <w:r>
+        <w:rPr>
+          <w:b/>
+          <w:bCs/>
+        </w:rPr>
+        <w:t xml:space="preserve">Rohy </w:t>
+      </w:r>
+      <w:r>
         <w:t>:ok</w:t>
       </w:r>
     </w:p>
     <w:p>
-      <w:pPr>
-        <w:pStyle w:val="Heading2"/>
-      </w:pPr>
-      <w:r>
-        <w:t>Etape 3:</w:t>
-      </w:r>
-    </w:p>
-    <w:p>
-      <w:r>
-        <w:t xml:space="preserve">Utilisation </w:t>
-      </w:r>
-      <w:proofErr w:type="spellStart"/>
-      <w:r>
-        <w:t>modele</w:t>
-      </w:r>
-      <w:proofErr w:type="spellEnd"/>
-      <w:r>
-        <w:t xml:space="preserve"> MVC </w:t>
-      </w:r>
-      <w:proofErr w:type="spellStart"/>
-      <w:r>
-        <w:t>donné</w:t>
-      </w:r>
-      <w:proofErr w:type="spellEnd"/>
-    </w:p>
-    <w:p>
-      <w:r>
+      <w:r>
+        <w:rPr>
+          <w:lang w:val="fr-FR"/>
+        </w:rPr>
         <w:tab/>
-        <w:t xml:space="preserve">Creation </w:t>
-      </w:r>
-      <w:proofErr w:type="spellStart"/>
-      <w:r>
-        <w:t>Base_url</w:t>
-      </w:r>
-      <w:proofErr w:type="spellEnd"/>
-      <w:r>
-        <w:t xml:space="preserve"> dans </w:t>
-      </w:r>
-      <w:proofErr w:type="spellStart"/>
-      <w:r>
-        <w:t>ws</w:t>
-      </w:r>
-      <w:proofErr w:type="spellEnd"/>
-      <w:r>
-        <w:t xml:space="preserve">/config </w:t>
+        <w:t>Creation dossier public pour les differnts assets</w:t>
+      </w:r>
+      <w:r>
+        <w:rPr>
+          <w:b/>
+          <w:bCs/>
+        </w:rPr>
+        <w:t xml:space="preserve"> </w:t>
       </w:r>
       <w:r>
         <w:rPr>
@@ -932,227 +764,125 @@
       <w:r>
         <w:tab/>
       </w:r>
-      <w:proofErr w:type="spellStart"/>
-      <w:r>
-        <w:rPr>
-          <w:lang w:val="fr-FR"/>
-        </w:rPr>
-        <w:t>Creation</w:t>
-      </w:r>
-      <w:proofErr w:type="spellEnd"/>
-      <w:r>
-        <w:rPr>
-          <w:lang w:val="fr-FR"/>
-        </w:rPr>
-        <w:t xml:space="preserve"> </w:t>
-      </w:r>
-      <w:proofErr w:type="spellStart"/>
-      <w:r>
-        <w:rPr>
-          <w:lang w:val="fr-FR"/>
-        </w:rPr>
-        <w:t>views</w:t>
-      </w:r>
-      <w:proofErr w:type="spellEnd"/>
-      <w:r>
-        <w:rPr>
-          <w:lang w:val="fr-FR"/>
-        </w:rPr>
-        <w:t xml:space="preserve"> </w:t>
-      </w:r>
-      <w:proofErr w:type="spellStart"/>
-      <w:r>
-        <w:rPr>
-          <w:lang w:val="fr-FR"/>
-        </w:rPr>
-        <w:t>meme</w:t>
-      </w:r>
-      <w:proofErr w:type="spellEnd"/>
-      <w:r>
-        <w:rPr>
-          <w:lang w:val="fr-FR"/>
-        </w:rPr>
-        <w:t xml:space="preserve"> niveau que</w:t>
-      </w:r>
-      <w:r>
-        <w:rPr>
-          <w:lang w:val="fr-FR"/>
-        </w:rPr>
-        <w:t xml:space="preserve"> </w:t>
-      </w:r>
-      <w:proofErr w:type="spellStart"/>
-      <w:r>
-        <w:rPr>
-          <w:lang w:val="fr-FR"/>
-        </w:rPr>
-        <w:t>controller</w:t>
-      </w:r>
-      <w:proofErr w:type="spellEnd"/>
-      <w:r>
-        <w:rPr>
-          <w:lang w:val="fr-FR"/>
-        </w:rPr>
-        <w:t>/model</w:t>
-      </w:r>
-      <w:r>
-        <w:rPr>
-          <w:b/>
-          <w:bCs/>
-        </w:rPr>
-        <w:t xml:space="preserve"> </w:t>
-      </w:r>
-      <w:r>
-        <w:rPr>
-          <w:b/>
-          <w:bCs/>
+      <w:r>
+        <w:rPr>
+          <w:lang w:val="fr-FR"/>
+        </w:rPr>
+        <w:t>Ajustement Base_url pour c</w:t>
+      </w:r>
+      <w:r>
+        <w:rPr>
+          <w:lang w:val="fr-FR"/>
+        </w:rPr>
+        <w:t xml:space="preserve">haque fichier </w:t>
+      </w:r>
+      <w:r>
+        <w:rPr>
+          <w:b/>
+          <w:bCs/>
+          <w:lang w:val="fr-FR"/>
         </w:rPr>
         <w:t xml:space="preserve">Rohy </w:t>
       </w:r>
       <w:r>
+        <w:rPr>
+          <w:lang w:val="fr-FR"/>
+        </w:rPr>
         <w:t>:ok</w:t>
       </w:r>
     </w:p>
     <w:p>
+      <w:pPr>
+        <w:rPr>
+          <w:lang w:val="fr-FR"/>
+        </w:rPr>
+      </w:pPr>
+      <w:r>
+        <w:rPr>
+          <w:lang w:val="fr-FR"/>
+        </w:rPr>
+        <w:t>Tableau pour afficher les intérets gagne pour mois pour EF</w:t>
+      </w:r>
+    </w:p>
+    <w:p>
+      <w:pPr>
+        <w:rPr>
+          <w:b/>
+          <w:bCs/>
+          <w:lang w:val="en-US"/>
+        </w:rPr>
+      </w:pPr>
       <w:r>
         <w:rPr>
           <w:lang w:val="fr-FR"/>
         </w:rPr>
         <w:tab/>
       </w:r>
-      <w:proofErr w:type="spellStart"/>
-      <w:r>
-        <w:rPr>
-          <w:lang w:val="fr-FR"/>
-        </w:rPr>
-        <w:t>Creation</w:t>
-      </w:r>
-      <w:proofErr w:type="spellEnd"/>
-      <w:r>
-        <w:rPr>
-          <w:lang w:val="fr-FR"/>
-        </w:rPr>
-        <w:t xml:space="preserve"> dossier public pour les </w:t>
-      </w:r>
-      <w:proofErr w:type="spellStart"/>
-      <w:r>
-        <w:rPr>
-          <w:lang w:val="fr-FR"/>
-        </w:rPr>
-        <w:t>differnts</w:t>
-      </w:r>
-      <w:proofErr w:type="spellEnd"/>
-      <w:r>
-        <w:rPr>
-          <w:lang w:val="fr-FR"/>
-        </w:rPr>
-        <w:t xml:space="preserve"> assets</w:t>
-      </w:r>
-      <w:r>
-        <w:rPr>
-          <w:b/>
-          <w:bCs/>
-        </w:rPr>
-        <w:t xml:space="preserve"> </w:t>
-      </w:r>
-      <w:r>
-        <w:rPr>
-          <w:b/>
-          <w:bCs/>
-        </w:rPr>
-        <w:t xml:space="preserve">Rohy </w:t>
-      </w:r>
-      <w:r>
-        <w:t>:ok</w:t>
-      </w:r>
-    </w:p>
-    <w:p>
-      <w:pPr>
-        <w:rPr>
-          <w:lang w:val="fr-FR"/>
-        </w:rPr>
-      </w:pPr>
-      <w:r>
+      <w:r>
+        <w:rPr>
+          <w:lang w:val="en-US"/>
+        </w:rPr>
+        <w:t xml:space="preserve">Table </w:t>
+      </w:r>
+      <w:r>
+        <w:rPr>
+          <w:b/>
+          <w:bCs/>
+          <w:lang w:val="en-US"/>
+        </w:rPr>
+        <w:t>Sanda</w:t>
+      </w:r>
+      <w:r>
+        <w:rPr>
+          <w:b/>
+          <w:bCs/>
+          <w:lang w:val="en-US"/>
+        </w:rPr>
+        <w:t> :ok</w:t>
+      </w:r>
+    </w:p>
+    <w:p>
+      <w:pPr>
+        <w:rPr>
+          <w:b/>
+          <w:bCs/>
+          <w:lang w:val="en-US"/>
+        </w:rPr>
+      </w:pPr>
+      <w:r>
+        <w:rPr>
+          <w:b/>
+          <w:bCs/>
+          <w:lang w:val="en-US"/>
+        </w:rPr>
         <w:tab/>
       </w:r>
       <w:r>
         <w:rPr>
-          <w:lang w:val="fr-FR"/>
-        </w:rPr>
-        <w:t xml:space="preserve">Ajustement </w:t>
-      </w:r>
-      <w:proofErr w:type="spellStart"/>
-      <w:r>
-        <w:rPr>
-          <w:lang w:val="fr-FR"/>
-        </w:rPr>
-        <w:t>Base_url</w:t>
-      </w:r>
-      <w:proofErr w:type="spellEnd"/>
-      <w:r>
-        <w:rPr>
-          <w:lang w:val="fr-FR"/>
-        </w:rPr>
-        <w:t xml:space="preserve"> pour c</w:t>
-      </w:r>
-      <w:r>
-        <w:rPr>
-          <w:lang w:val="fr-FR"/>
-        </w:rPr>
-        <w:t xml:space="preserve">haque fichier </w:t>
-      </w:r>
-      <w:r>
-        <w:rPr>
-          <w:b/>
-          <w:bCs/>
-          <w:lang w:val="fr-FR"/>
-        </w:rPr>
-        <w:t xml:space="preserve">Rohy </w:t>
-      </w:r>
-      <w:r>
-        <w:rPr>
-          <w:lang w:val="fr-FR"/>
-        </w:rPr>
-        <w:t>:ok</w:t>
-      </w:r>
-    </w:p>
-    <w:p>
-      <w:pPr>
-        <w:rPr>
-          <w:lang w:val="fr-FR"/>
-        </w:rPr>
-      </w:pPr>
-      <w:r>
-        <w:rPr>
-          <w:lang w:val="fr-FR"/>
-        </w:rPr>
-        <w:t xml:space="preserve">Tableau pour afficher les </w:t>
-      </w:r>
-      <w:proofErr w:type="spellStart"/>
-      <w:r>
-        <w:rPr>
-          <w:lang w:val="fr-FR"/>
-        </w:rPr>
-        <w:t>intérets</w:t>
-      </w:r>
-      <w:proofErr w:type="spellEnd"/>
-      <w:r>
-        <w:rPr>
-          <w:lang w:val="fr-FR"/>
-        </w:rPr>
-        <w:t xml:space="preserve"> gagne pour mois pour EF</w:t>
-      </w:r>
-    </w:p>
-    <w:p>
-      <w:pPr>
-        <w:rPr>
-          <w:b/>
-          <w:bCs/>
           <w:lang w:val="en-US"/>
         </w:rPr>
-      </w:pPr>
-      <w:r>
-        <w:rPr>
-          <w:lang w:val="fr-FR"/>
+        <w:t xml:space="preserve">View : Statistique Interets </w:t>
+      </w:r>
+      <w:r>
+        <w:rPr>
+          <w:b/>
+          <w:bCs/>
+          <w:lang w:val="en-US"/>
+        </w:rPr>
+        <w:t>Sanda :ok</w:t>
+      </w:r>
+    </w:p>
+    <w:p>
+      <w:pPr>
+        <w:rPr>
+          <w:lang w:val="en-US"/>
+        </w:rPr>
+      </w:pPr>
+      <w:r>
+        <w:rPr>
+          <w:b/>
+          <w:bCs/>
+          <w:lang w:val="en-US"/>
         </w:rPr>
         <w:tab/>
       </w:r>
@@ -1160,7 +890,7 @@
         <w:rPr>
           <w:lang w:val="en-US"/>
         </w:rPr>
-        <w:t xml:space="preserve">Table </w:t>
+        <w:t xml:space="preserve">Model/Controller : Pret </w:t>
       </w:r>
       <w:r>
         <w:rPr>
@@ -1168,202 +898,52 @@
           <w:bCs/>
           <w:lang w:val="en-US"/>
         </w:rPr>
+        <w:t>Sanda :ok</w:t>
+      </w:r>
+    </w:p>
+    <w:p>
+      <w:pPr>
+        <w:rPr>
+          <w:b/>
+          <w:bCs/>
+          <w:lang w:val="fr-FR"/>
+        </w:rPr>
+      </w:pPr>
+      <w:r>
+        <w:rPr>
+          <w:lang w:val="fr-FR"/>
+        </w:rPr>
+        <w:t xml:space="preserve">Filtre pour les champs mois/anne debut et mois/anne fin </w:t>
+      </w:r>
+      <w:r>
+        <w:rPr>
+          <w:b/>
+          <w:bCs/>
+          <w:lang w:val="fr-FR"/>
+        </w:rPr>
+        <w:t>Sanda :ok</w:t>
+      </w:r>
+    </w:p>
+    <w:p>
+      <w:pPr>
+        <w:rPr>
+          <w:lang w:val="fr-FR"/>
+        </w:rPr>
+      </w:pPr>
+      <w:r>
+        <w:rPr>
+          <w:lang w:val="fr-FR"/>
+        </w:rPr>
+        <w:t xml:space="preserve">Graphique a partir du tableau </w:t>
+      </w:r>
+      <w:r>
+        <w:rPr>
+          <w:b/>
+          <w:bCs/>
+          <w:lang w:val="fr-FR"/>
+        </w:rPr>
         <w:t>Sanda</w:t>
       </w:r>
-      <w:r>
-        <w:rPr>
-          <w:b/>
-          <w:bCs/>
-          <w:lang w:val="en-US"/>
-        </w:rPr>
-        <w:t> :ok</w:t>
-      </w:r>
-    </w:p>
-    <w:p>
-      <w:pPr>
-        <w:rPr>
-          <w:b/>
-          <w:bCs/>
-          <w:lang w:val="en-US"/>
-        </w:rPr>
-      </w:pPr>
-      <w:r>
-        <w:rPr>
-          <w:b/>
-          <w:bCs/>
-          <w:lang w:val="en-US"/>
-        </w:rPr>
-        <w:tab/>
-      </w:r>
-      <w:r>
-        <w:rPr>
-          <w:lang w:val="en-US"/>
-        </w:rPr>
-        <w:t xml:space="preserve">View : </w:t>
-      </w:r>
-      <w:proofErr w:type="spellStart"/>
-      <w:r>
-        <w:rPr>
-          <w:lang w:val="en-US"/>
-        </w:rPr>
-        <w:t>Statistique</w:t>
-      </w:r>
-      <w:proofErr w:type="spellEnd"/>
-      <w:r>
-        <w:rPr>
-          <w:lang w:val="en-US"/>
-        </w:rPr>
-        <w:t xml:space="preserve"> </w:t>
-      </w:r>
-      <w:proofErr w:type="spellStart"/>
-      <w:r>
-        <w:rPr>
-          <w:lang w:val="en-US"/>
-        </w:rPr>
-        <w:t>Interets</w:t>
-      </w:r>
-      <w:proofErr w:type="spellEnd"/>
-      <w:r>
-        <w:rPr>
-          <w:lang w:val="en-US"/>
-        </w:rPr>
-        <w:t xml:space="preserve"> </w:t>
-      </w:r>
-      <w:r>
-        <w:rPr>
-          <w:b/>
-          <w:bCs/>
-          <w:lang w:val="en-US"/>
-        </w:rPr>
-        <w:t>Sanda :ok</w:t>
-      </w:r>
-    </w:p>
-    <w:p>
-      <w:pPr>
-        <w:rPr>
-          <w:lang w:val="en-US"/>
-        </w:rPr>
-      </w:pPr>
-      <w:r>
-        <w:rPr>
-          <w:b/>
-          <w:bCs/>
-          <w:lang w:val="en-US"/>
-        </w:rPr>
-        <w:tab/>
-      </w:r>
-      <w:r>
-        <w:rPr>
-          <w:lang w:val="en-US"/>
-        </w:rPr>
-        <w:t xml:space="preserve">Model/Controller : Pret </w:t>
-      </w:r>
-      <w:r>
-        <w:rPr>
-          <w:b/>
-          <w:bCs/>
-          <w:lang w:val="en-US"/>
-        </w:rPr>
-        <w:t>Sanda :ok</w:t>
-      </w:r>
-    </w:p>
-    <w:p>
-      <w:pPr>
-        <w:rPr>
-          <w:b/>
-          <w:bCs/>
-          <w:lang w:val="fr-FR"/>
-        </w:rPr>
-      </w:pPr>
-      <w:r>
-        <w:rPr>
-          <w:lang w:val="fr-FR"/>
-        </w:rPr>
-        <w:t>Filtre pour les champs mois/</w:t>
-      </w:r>
-      <w:proofErr w:type="spellStart"/>
-      <w:r>
-        <w:rPr>
-          <w:lang w:val="fr-FR"/>
-        </w:rPr>
-        <w:t>anne</w:t>
-      </w:r>
-      <w:proofErr w:type="spellEnd"/>
-      <w:r>
-        <w:rPr>
-          <w:lang w:val="fr-FR"/>
-        </w:rPr>
-        <w:t xml:space="preserve"> </w:t>
-      </w:r>
-      <w:proofErr w:type="spellStart"/>
-      <w:r>
-        <w:rPr>
-          <w:lang w:val="fr-FR"/>
-        </w:rPr>
-        <w:t>debut</w:t>
-      </w:r>
-      <w:proofErr w:type="spellEnd"/>
-      <w:r>
-        <w:rPr>
-          <w:lang w:val="fr-FR"/>
-        </w:rPr>
-        <w:t xml:space="preserve"> et mois/</w:t>
-      </w:r>
-      <w:proofErr w:type="spellStart"/>
-      <w:r>
-        <w:rPr>
-          <w:lang w:val="fr-FR"/>
-        </w:rPr>
-        <w:t>anne</w:t>
-      </w:r>
-      <w:proofErr w:type="spellEnd"/>
-      <w:r>
-        <w:rPr>
-          <w:lang w:val="fr-FR"/>
-        </w:rPr>
-        <w:t xml:space="preserve"> fin </w:t>
-      </w:r>
-      <w:proofErr w:type="spellStart"/>
-      <w:r>
-        <w:rPr>
-          <w:b/>
-          <w:bCs/>
-          <w:lang w:val="fr-FR"/>
-        </w:rPr>
-        <w:t>Sanda</w:t>
-      </w:r>
-      <w:proofErr w:type="spellEnd"/>
-      <w:r>
-        <w:rPr>
-          <w:b/>
-          <w:bCs/>
-          <w:lang w:val="fr-FR"/>
-        </w:rPr>
-        <w:t> :ok</w:t>
-      </w:r>
-    </w:p>
-    <w:p>
-      <w:pPr>
-        <w:rPr>
-          <w:lang w:val="fr-FR"/>
-        </w:rPr>
-      </w:pPr>
-      <w:r>
-        <w:rPr>
-          <w:lang w:val="fr-FR"/>
-        </w:rPr>
-        <w:t xml:space="preserve">Graphique a partir du tableau </w:t>
-      </w:r>
-      <w:proofErr w:type="spellStart"/>
-      <w:r>
-        <w:rPr>
-          <w:b/>
-          <w:bCs/>
-          <w:lang w:val="fr-FR"/>
-        </w:rPr>
-        <w:t>Sanda</w:t>
-      </w:r>
-      <w:proofErr w:type="spellEnd"/>
       <w:r>
         <w:rPr>
           <w:b/>
@@ -1467,21 +1047,7 @@
           <w:lang w:val="fr-FR"/>
         </w:rPr>
         <w:tab/>
-        <w:t xml:space="preserve">Utilisation </w:t>
-      </w:r>
-      <w:proofErr w:type="spellStart"/>
-      <w:r>
-        <w:rPr>
-          <w:lang w:val="fr-FR"/>
-        </w:rPr>
-        <w:t>template</w:t>
-      </w:r>
-      <w:proofErr w:type="spellEnd"/>
-      <w:r>
-        <w:rPr>
-          <w:lang w:val="fr-FR"/>
-        </w:rPr>
-        <w:t xml:space="preserve"> Open Entreprise</w:t>
+        <w:t>Utilisation template Open Entreprise</w:t>
       </w:r>
     </w:p>
     <w:p>
@@ -1496,97 +1062,339 @@
         </w:rPr>
         <w:tab/>
       </w:r>
-      <w:proofErr w:type="spellStart"/>
-      <w:r>
-        <w:rPr>
-          <w:lang w:val="fr-FR"/>
-        </w:rPr>
-        <w:t>Include</w:t>
-      </w:r>
-      <w:proofErr w:type="spellEnd"/>
-      <w:r>
-        <w:rPr>
-          <w:lang w:val="fr-FR"/>
-        </w:rPr>
-        <w:t xml:space="preserve"> via base url des fi</w:t>
-      </w:r>
-      <w:r>
-        <w:rPr>
-          <w:lang w:val="fr-FR"/>
-        </w:rPr>
-        <w:t xml:space="preserve">chiers </w:t>
-      </w:r>
-      <w:proofErr w:type="spellStart"/>
-      <w:r>
-        <w:rPr>
-          <w:lang w:val="fr-FR"/>
-        </w:rPr>
-        <w:t>supplementaires</w:t>
-      </w:r>
-      <w:proofErr w:type="spellEnd"/>
+      <w:r>
+        <w:rPr>
+          <w:lang w:val="fr-FR"/>
+        </w:rPr>
+        <w:t>Include via base url des fi</w:t>
+      </w:r>
+      <w:r>
+        <w:rPr>
+          <w:lang w:val="fr-FR"/>
+        </w:rPr>
+        <w:t>chiers supplementaires necessaires</w:t>
+      </w:r>
+    </w:p>
+    <w:p>
+      <w:pPr>
+        <w:rPr>
+          <w:lang w:val="fr-FR"/>
+        </w:rPr>
+      </w:pPr>
+      <w:r>
+        <w:rPr>
+          <w:lang w:val="fr-FR"/>
+        </w:rPr>
+        <w:t xml:space="preserve">Système de remboursement base sur annuite contante </w:t>
+      </w:r>
+      <w:r>
+        <w:rPr>
+          <w:b/>
+          <w:bCs/>
+          <w:lang w:val="fr-FR"/>
+        </w:rPr>
+        <w:t>Sanda,Fenitra</w:t>
+      </w:r>
+      <w:r>
+        <w:rPr>
+          <w:lang w:val="fr-FR"/>
+        </w:rPr>
+        <w:t>:ok</w:t>
+      </w:r>
+    </w:p>
+    <w:p>
+      <w:pPr>
+        <w:rPr>
+          <w:lang w:val="fr-FR"/>
+        </w:rPr>
+      </w:pPr>
+      <w:r>
+        <w:rPr>
+          <w:lang w:val="fr-FR"/>
+        </w:rPr>
+        <w:t xml:space="preserve">Prêt pour contenir une assurance en % </w:t>
+      </w:r>
+      <w:r>
+        <w:rPr>
+          <w:b/>
+          <w:bCs/>
+          <w:lang w:val="fr-FR"/>
+        </w:rPr>
+        <w:t>Sanda,Fenitra</w:t>
+      </w:r>
+      <w:r>
+        <w:rPr>
+          <w:lang w:val="fr-FR"/>
+        </w:rPr>
+        <w:t>:ok</w:t>
+      </w:r>
+    </w:p>
+    <w:p>
+      <w:pPr>
+        <w:rPr>
+          <w:lang w:val="fr-FR"/>
+        </w:rPr>
+      </w:pPr>
+      <w:r>
+        <w:rPr>
+          <w:lang w:val="fr-FR"/>
+        </w:rPr>
+        <w:t xml:space="preserve">Système de simulation de prêt </w:t>
+      </w:r>
+      <w:r>
+        <w:rPr>
+          <w:b/>
+          <w:bCs/>
+          <w:lang w:val="fr-FR"/>
+        </w:rPr>
+        <w:t>Sanda,Fenitra</w:t>
+      </w:r>
+      <w:r>
+        <w:rPr>
+          <w:lang w:val="fr-FR"/>
+        </w:rPr>
+        <w:t>:ok</w:t>
+      </w:r>
+    </w:p>
+    <w:p>
+      <w:pPr>
+        <w:rPr>
+          <w:lang w:val="fr-FR"/>
+        </w:rPr>
+      </w:pPr>
+      <w:r>
+        <w:rPr>
+          <w:lang w:val="fr-FR"/>
+        </w:rPr>
+        <w:tab/>
+        <w:t xml:space="preserve">Validation prêt pour etre pris en compte </w:t>
+      </w:r>
+      <w:r>
+        <w:rPr>
+          <w:b/>
+          <w:bCs/>
+          <w:lang w:val="fr-FR"/>
+        </w:rPr>
+        <w:t>Rohy</w:t>
+      </w:r>
+      <w:r>
+        <w:rPr>
+          <w:b/>
+          <w:bCs/>
+          <w:lang w:val="fr-FR"/>
+        </w:rPr>
+        <w:t>,Fenitra</w:t>
+      </w:r>
+      <w:r>
+        <w:rPr>
+          <w:lang w:val="fr-FR"/>
+        </w:rPr>
+        <w:t>:ok</w:t>
+      </w:r>
+    </w:p>
+    <w:p>
+      <w:pPr>
+        <w:rPr>
+          <w:lang w:val="en-US"/>
+        </w:rPr>
+      </w:pPr>
+      <w:r>
+        <w:rPr>
+          <w:lang w:val="en-US"/>
+        </w:rPr>
+        <w:t xml:space="preserve">Generation Pdf via tcpdf 1.18 </w:t>
+      </w:r>
+      <w:r>
+        <w:rPr>
+          <w:b/>
+          <w:bCs/>
+          <w:lang w:val="en-US"/>
+        </w:rPr>
+        <w:t>Rohy</w:t>
+      </w:r>
+      <w:r>
+        <w:rPr>
+          <w:lang w:val="en-US"/>
+        </w:rPr>
+        <w:t>:ok</w:t>
+      </w:r>
+    </w:p>
+    <w:p>
+      <w:pPr>
+        <w:rPr>
+          <w:lang w:val="fr-FR"/>
+        </w:rPr>
+      </w:pPr>
+      <w:r>
+        <w:rPr>
+          <w:lang w:val="fr-FR"/>
+        </w:rPr>
+        <w:t xml:space="preserve">Possibilite plusieurs prets </w:t>
+      </w:r>
+      <w:r>
+        <w:rPr>
+          <w:b/>
+          <w:bCs/>
+          <w:lang w:val="fr-FR"/>
+        </w:rPr>
+        <w:t>Rohy</w:t>
+      </w:r>
+      <w:r>
+        <w:rPr>
+          <w:b/>
+          <w:bCs/>
+          <w:lang w:val="fr-FR"/>
+        </w:rPr>
+        <w:t>,Fenitra</w:t>
+      </w:r>
+      <w:r>
+        <w:rPr>
+          <w:lang w:val="fr-FR"/>
+        </w:rPr>
+        <w:t>:ok</w:t>
+      </w:r>
+    </w:p>
+    <w:p>
+      <w:pPr>
+        <w:rPr>
+          <w:lang w:val="fr-FR"/>
+        </w:rPr>
+      </w:pPr>
+      <w:r>
+        <w:rPr>
+          <w:lang w:val="fr-FR"/>
+        </w:rPr>
+        <w:t>Delai en mois pour le 1</w:t>
+      </w:r>
+      <w:r>
+        <w:rPr>
+          <w:vertAlign w:val="superscript"/>
+          <w:lang w:val="fr-FR"/>
+        </w:rPr>
+        <w:t>er</w:t>
+      </w:r>
+      <w:r>
+        <w:rPr>
+          <w:lang w:val="fr-FR"/>
+        </w:rPr>
+        <w:t xml:space="preserve"> remboursement </w:t>
+      </w:r>
+      <w:r>
+        <w:rPr>
+          <w:b/>
+          <w:bCs/>
+          <w:lang w:val="fr-FR"/>
+        </w:rPr>
+        <w:t>Sanda,Fenitra</w:t>
+      </w:r>
+      <w:r>
+        <w:rPr>
+          <w:b/>
+          <w:bCs/>
+          <w:lang w:val="fr-FR"/>
+        </w:rPr>
+        <w:t xml:space="preserve">,Rohy </w:t>
+      </w:r>
+      <w:r>
+        <w:rPr>
+          <w:lang w:val="fr-FR"/>
+        </w:rPr>
+        <w:t>:ok</w:t>
+      </w:r>
+    </w:p>
+    <w:p>
+      <w:pPr>
+        <w:rPr>
+          <w:lang w:val="fr-FR"/>
+        </w:rPr>
+      </w:pPr>
+    </w:p>
+    <w:p>
+      <w:pPr>
+        <w:pStyle w:val="Heading2"/>
+        <w:rPr>
+          <w:lang w:val="fr-FR"/>
+        </w:rPr>
+      </w:pPr>
+      <w:r>
+        <w:rPr>
+          <w:lang w:val="fr-FR"/>
+        </w:rPr>
+        <w:t xml:space="preserve">Etape </w:t>
+      </w:r>
+      <w:r>
+        <w:rPr>
+          <w:lang w:val="fr-FR"/>
+        </w:rPr>
+        <w:t>5</w:t>
+      </w:r>
+      <w:r>
+        <w:rPr>
+          <w:lang w:val="fr-FR"/>
+        </w:rPr>
+        <w:t>:</w:t>
+      </w:r>
+    </w:p>
+    <w:p>
+      <w:pPr>
+        <w:rPr>
+          <w:lang w:val="fr-FR"/>
+        </w:rPr>
+      </w:pPr>
+      <w:r>
+        <w:rPr>
+          <w:lang w:val="fr-FR"/>
+        </w:rPr>
+        <w:t xml:space="preserve">Montant de lassurance en % du capital et paye par mois </w:t>
+      </w:r>
+      <w:r>
+        <w:rPr>
+          <w:b/>
+          <w:bCs/>
+          <w:lang w:val="fr-FR"/>
+        </w:rPr>
+        <w:t>Sanda,Fenitra</w:t>
+      </w:r>
+      <w:r>
+        <w:rPr>
+          <w:lang w:val="fr-FR"/>
+        </w:rPr>
+        <w:t>:ok</w:t>
+      </w:r>
+    </w:p>
+    <w:p>
+      <w:pPr>
+        <w:rPr>
+          <w:lang w:val="fr-FR"/>
+        </w:rPr>
+      </w:pPr>
+      <w:r>
+        <w:rPr>
+          <w:lang w:val="fr-FR"/>
+        </w:rPr>
+        <w:t>Système de sauvegarde de prêt en mode simulation</w:t>
+      </w:r>
       <w:r>
         <w:rPr>
           <w:lang w:val="fr-FR"/>
         </w:rPr>
         <w:t xml:space="preserve"> </w:t>
       </w:r>
-      <w:proofErr w:type="spellStart"/>
-      <w:r>
-        <w:rPr>
-          <w:lang w:val="fr-FR"/>
-        </w:rPr>
-        <w:t>necessaires</w:t>
-      </w:r>
-      <w:proofErr w:type="spellEnd"/>
-    </w:p>
-    <w:p>
-      <w:pPr>
-        <w:rPr>
-          <w:lang w:val="fr-FR"/>
-        </w:rPr>
-      </w:pPr>
-      <w:r>
-        <w:rPr>
-          <w:lang w:val="fr-FR"/>
-        </w:rPr>
-        <w:t xml:space="preserve">Système de remboursement base sur </w:t>
-      </w:r>
-      <w:proofErr w:type="spellStart"/>
-      <w:r>
-        <w:rPr>
-          <w:lang w:val="fr-FR"/>
-        </w:rPr>
-        <w:t>annuite</w:t>
-      </w:r>
-      <w:proofErr w:type="spellEnd"/>
-      <w:r>
-        <w:rPr>
-          <w:lang w:val="fr-FR"/>
-        </w:rPr>
-        <w:t xml:space="preserve"> </w:t>
-      </w:r>
-      <w:proofErr w:type="spellStart"/>
-      <w:r>
-        <w:rPr>
-          <w:lang w:val="fr-FR"/>
-        </w:rPr>
-        <w:t>contante</w:t>
-      </w:r>
-      <w:proofErr w:type="spellEnd"/>
-      <w:r>
-        <w:rPr>
-          <w:lang w:val="fr-FR"/>
-        </w:rPr>
-        <w:t xml:space="preserve"> </w:t>
-      </w:r>
-      <w:proofErr w:type="spellStart"/>
-      <w:r>
-        <w:rPr>
-          <w:b/>
-          <w:bCs/>
-          <w:lang w:val="fr-FR"/>
-        </w:rPr>
-        <w:t>Sanda,Fenitra</w:t>
+      <w:r>
+        <w:rPr>
+          <w:b/>
+          <w:bCs/>
+          <w:lang w:val="fr-FR"/>
+        </w:rPr>
+        <w:t>Rohy</w:t>
+      </w:r>
+      <w:r>
+        <w:rPr>
+          <w:b/>
+          <w:bCs/>
+          <w:lang w:val="fr-FR"/>
+        </w:rPr>
+        <w:t>,Fenitra</w:t>
       </w:r>
       <w:r>
         <w:rPr>
@@ -1594,77 +1402,35 @@
         </w:rPr>
         <w:t>:ok</w:t>
       </w:r>
-      <w:proofErr w:type="spellEnd"/>
-    </w:p>
-    <w:p>
-      <w:pPr>
-        <w:rPr>
-          <w:lang w:val="fr-FR"/>
-        </w:rPr>
-      </w:pPr>
-      <w:r>
-        <w:rPr>
-          <w:lang w:val="fr-FR"/>
-        </w:rPr>
-        <w:t xml:space="preserve">Prêt pour contenir une assurance en % </w:t>
-      </w:r>
-      <w:proofErr w:type="spellStart"/>
-      <w:r>
-        <w:rPr>
-          <w:b/>
-          <w:bCs/>
-          <w:lang w:val="fr-FR"/>
-        </w:rPr>
-        <w:t>Sanda,Fenitra</w:t>
-      </w:r>
-      <w:r>
-        <w:rPr>
-          <w:lang w:val="fr-FR"/>
-        </w:rPr>
-        <w:t>:ok</w:t>
-      </w:r>
-      <w:proofErr w:type="spellEnd"/>
-    </w:p>
-    <w:p>
-      <w:pPr>
-        <w:rPr>
-          <w:lang w:val="fr-FR"/>
-        </w:rPr>
-      </w:pPr>
-      <w:r>
-        <w:rPr>
-          <w:lang w:val="fr-FR"/>
-        </w:rPr>
-        <w:t xml:space="preserve">Système de simulation de prêt </w:t>
-      </w:r>
-      <w:proofErr w:type="spellStart"/>
-      <w:r>
-        <w:rPr>
-          <w:b/>
-          <w:bCs/>
-          <w:lang w:val="fr-FR"/>
-        </w:rPr>
-        <w:t>Sanda,Fenitra</w:t>
-      </w:r>
-      <w:r>
-        <w:rPr>
-          <w:lang w:val="fr-FR"/>
-        </w:rPr>
-        <w:t>:ok</w:t>
-      </w:r>
-      <w:proofErr w:type="spellEnd"/>
-    </w:p>
-    <w:p>
-      <w:pPr>
-        <w:rPr>
-          <w:lang w:val="fr-FR"/>
-        </w:rPr>
-      </w:pPr>
-    </w:p>
-    <w:p>
-      <w:pPr>
-        <w:pStyle w:val="ListParagraph"/>
-        <w:ind w:left="1080"/>
+    </w:p>
+    <w:p>
+      <w:pPr>
+        <w:rPr>
+          <w:lang w:val="fr-FR"/>
+        </w:rPr>
+      </w:pPr>
+      <w:r>
+        <w:rPr>
+          <w:lang w:val="fr-FR"/>
+        </w:rPr>
+        <w:t>Comparer 2 simulation cote a cote</w:t>
+      </w:r>
+    </w:p>
+    <w:p>
+      <w:pPr>
+        <w:rPr>
+          <w:lang w:val="fr-FR"/>
+        </w:rPr>
+      </w:pPr>
+      <w:r>
+        <w:rPr>
+          <w:lang w:val="fr-FR"/>
+        </w:rPr>
+        <w:t>Tableau contanant le montant total par mois a disposition</w:t>
+      </w:r>
+    </w:p>
+    <w:p>
+      <w:pPr>
         <w:rPr>
           <w:lang w:val="fr-FR"/>
         </w:rPr>

--- a/Todo.docx
+++ b/Todo.docx
@@ -138,8 +138,16 @@
         <w:rPr>
           <w:lang w:val="fr-FR"/>
         </w:rPr>
-        <w:t>Etape 1:</w:t>
-      </w:r>
+        <w:t xml:space="preserve">Etape </w:t>
+      </w:r>
+      <w:proofErr w:type="gramStart"/>
+      <w:r>
+        <w:rPr>
+          <w:lang w:val="fr-FR"/>
+        </w:rPr>
+        <w:t>1:</w:t>
+      </w:r>
+      <w:proofErr w:type="gramEnd"/>
     </w:p>
     <w:p>
       <w:pPr>
@@ -173,21 +181,37 @@
         <w:rPr>
           <w:lang w:val="fr-FR"/>
         </w:rPr>
-        <w:t>Etape 2:</w:t>
-      </w:r>
-    </w:p>
-    <w:p>
-      <w:pPr>
-        <w:rPr>
-          <w:lang w:val="fr-FR"/>
-        </w:rPr>
-      </w:pPr>
-      <w:r>
-        <w:rPr>
-          <w:lang w:val="fr-FR"/>
-        </w:rPr>
-        <w:t>Ajout Fond pour l’etablissement financier:</w:t>
-      </w:r>
+        <w:t xml:space="preserve">Etape </w:t>
+      </w:r>
+      <w:proofErr w:type="gramStart"/>
+      <w:r>
+        <w:rPr>
+          <w:lang w:val="fr-FR"/>
+        </w:rPr>
+        <w:t>2:</w:t>
+      </w:r>
+      <w:proofErr w:type="gramEnd"/>
+    </w:p>
+    <w:p>
+      <w:pPr>
+        <w:rPr>
+          <w:lang w:val="fr-FR"/>
+        </w:rPr>
+      </w:pPr>
+      <w:r>
+        <w:rPr>
+          <w:lang w:val="fr-FR"/>
+        </w:rPr>
+        <w:t xml:space="preserve">Ajout Fond pour l’etablissement </w:t>
+      </w:r>
+      <w:proofErr w:type="gramStart"/>
+      <w:r>
+        <w:rPr>
+          <w:lang w:val="fr-FR"/>
+        </w:rPr>
+        <w:t>financier:</w:t>
+      </w:r>
+      <w:proofErr w:type="gramEnd"/>
       <w:r>
         <w:rPr>
           <w:lang w:val="fr-FR"/>
@@ -214,11 +238,16 @@
       <w:r>
         <w:t xml:space="preserve">Table: </w:t>
       </w:r>
+      <w:proofErr w:type="gramStart"/>
       <w:r>
         <w:t>compteEntreprise</w:t>
       </w:r>
       <w:r>
-        <w:t xml:space="preserve"> : ok</w:t>
+        <w:t xml:space="preserve"> :</w:t>
+      </w:r>
+      <w:proofErr w:type="gramEnd"/>
+      <w:r>
+        <w:t xml:space="preserve"> ok</w:t>
       </w:r>
     </w:p>
     <w:p>
@@ -229,15 +258,25 @@
           <w:numId w:val="1"/>
         </w:numPr>
       </w:pPr>
-      <w:r>
-        <w:t xml:space="preserve">View : </w:t>
+      <w:proofErr w:type="gramStart"/>
+      <w:r>
+        <w:t>View :</w:t>
+      </w:r>
+      <w:proofErr w:type="gramEnd"/>
+      <w:r>
+        <w:t xml:space="preserve"> </w:t>
       </w:r>
       <w:r>
         <w:t>AjoutFonds.php</w:t>
       </w:r>
       <w:r>
-        <w:t>; Input(valeur) :ok</w:t>
-      </w:r>
+        <w:t>; Input(valeur</w:t>
+      </w:r>
+      <w:proofErr w:type="gramStart"/>
+      <w:r>
+        <w:t>) :ok</w:t>
+      </w:r>
+      <w:proofErr w:type="gramEnd"/>
     </w:p>
     <w:p>
       <w:pPr>
@@ -247,12 +286,17 @@
           <w:numId w:val="1"/>
         </w:numPr>
       </w:pPr>
+      <w:proofErr w:type="gramStart"/>
       <w:r>
         <w:lastRenderedPageBreak/>
         <w:t>Model</w:t>
       </w:r>
       <w:r>
-        <w:t xml:space="preserve"> : </w:t>
+        <w:t xml:space="preserve"> :</w:t>
+      </w:r>
+      <w:proofErr w:type="gramEnd"/>
+      <w:r>
+        <w:t xml:space="preserve"> </w:t>
       </w:r>
       <w:r>
         <w:t>C</w:t>
@@ -269,12 +313,14 @@
       <w:r>
         <w:t>valeur</w:t>
       </w:r>
+      <w:proofErr w:type="gramStart"/>
       <w:r>
         <w:t>)</w:t>
       </w:r>
       <w:r>
         <w:t xml:space="preserve"> :ok</w:t>
       </w:r>
+      <w:proofErr w:type="gramEnd"/>
     </w:p>
     <w:p>
       <w:pPr>
@@ -284,8 +330,13 @@
           <w:numId w:val="1"/>
         </w:numPr>
       </w:pPr>
-      <w:r>
-        <w:t xml:space="preserve">Controller : </w:t>
+      <w:proofErr w:type="gramStart"/>
+      <w:r>
+        <w:t>Controller :</w:t>
+      </w:r>
+      <w:proofErr w:type="gramEnd"/>
+      <w:r>
+        <w:t xml:space="preserve"> </w:t>
       </w:r>
       <w:r>
         <w:t>InvestisseurController</w:t>
@@ -293,26 +344,50 @@
       <w:r>
         <w:t xml:space="preserve">; </w:t>
       </w:r>
+      <w:proofErr w:type="gramStart"/>
       <w:r>
         <w:t>processAjoutFonds()</w:t>
       </w:r>
       <w:r>
         <w:t xml:space="preserve"> :ok</w:t>
       </w:r>
-    </w:p>
-    <w:p>
-      <w:pPr>
-        <w:rPr>
-          <w:b/>
-          <w:bCs/>
-          <w:lang w:val="fr-FR"/>
-        </w:rPr>
-      </w:pPr>
-      <w:r>
-        <w:rPr>
-          <w:lang w:val="fr-FR"/>
-        </w:rPr>
-        <w:t xml:space="preserve">création type de prêt avec différent taux: </w:t>
+      <w:proofErr w:type="gramEnd"/>
+    </w:p>
+    <w:p>
+      <w:pPr>
+        <w:rPr>
+          <w:b/>
+          <w:bCs/>
+          <w:lang w:val="fr-FR"/>
+        </w:rPr>
+      </w:pPr>
+      <w:proofErr w:type="gramStart"/>
+      <w:r>
+        <w:rPr>
+          <w:lang w:val="fr-FR"/>
+        </w:rPr>
+        <w:t>création</w:t>
+      </w:r>
+      <w:proofErr w:type="gramEnd"/>
+      <w:r>
+        <w:rPr>
+          <w:lang w:val="fr-FR"/>
+        </w:rPr>
+        <w:t xml:space="preserve"> type de prêt avec différent </w:t>
+      </w:r>
+      <w:proofErr w:type="gramStart"/>
+      <w:r>
+        <w:rPr>
+          <w:lang w:val="fr-FR"/>
+        </w:rPr>
+        <w:t>taux:</w:t>
+      </w:r>
+      <w:proofErr w:type="gramEnd"/>
+      <w:r>
+        <w:rPr>
+          <w:lang w:val="fr-FR"/>
+        </w:rPr>
+        <w:t xml:space="preserve"> </w:t>
       </w:r>
       <w:r>
         <w:rPr>
@@ -334,12 +409,14 @@
       <w:r>
         <w:t xml:space="preserve">Table: </w:t>
       </w:r>
+      <w:proofErr w:type="gramStart"/>
       <w:r>
         <w:t xml:space="preserve">typePret </w:t>
       </w:r>
       <w:r>
         <w:t>:ok</w:t>
       </w:r>
+      <w:proofErr w:type="gramEnd"/>
     </w:p>
     <w:p>
       <w:pPr>
@@ -349,8 +426,13 @@
           <w:numId w:val="1"/>
         </w:numPr>
       </w:pPr>
-      <w:r>
-        <w:t xml:space="preserve">View : </w:t>
+      <w:proofErr w:type="gramStart"/>
+      <w:r>
+        <w:t>View :</w:t>
+      </w:r>
+      <w:proofErr w:type="gramEnd"/>
+      <w:r>
+        <w:t xml:space="preserve"> </w:t>
       </w:r>
       <w:r>
         <w:t>typePret</w:t>
@@ -359,8 +441,13 @@
         <w:t>.php</w:t>
       </w:r>
       <w:r>
-        <w:t>; Input(nom,taux) :ok</w:t>
-      </w:r>
+        <w:t>; Input(</w:t>
+      </w:r>
+      <w:proofErr w:type="gramStart"/>
+      <w:r>
+        <w:t>nom,taux) :ok</w:t>
+      </w:r>
+      <w:proofErr w:type="gramEnd"/>
     </w:p>
     <w:p>
       <w:pPr>
@@ -370,15 +457,25 @@
           <w:numId w:val="1"/>
         </w:numPr>
       </w:pPr>
-      <w:r>
-        <w:t xml:space="preserve">Model : typePret; </w:t>
-      </w:r>
-      <w:r>
-        <w:t>create(data)</w:t>
+      <w:proofErr w:type="gramStart"/>
+      <w:r>
+        <w:t>Model :</w:t>
+      </w:r>
+      <w:proofErr w:type="gramEnd"/>
+      <w:r>
+        <w:t xml:space="preserve"> typePret; </w:t>
+      </w:r>
+      <w:r>
+        <w:t>create(data</w:t>
+      </w:r>
+      <w:proofErr w:type="gramStart"/>
+      <w:r>
+        <w:t>)</w:t>
       </w:r>
       <w:r>
         <w:t>:ok</w:t>
       </w:r>
+      <w:proofErr w:type="gramEnd"/>
     </w:p>
     <w:p>
       <w:pPr>
@@ -388,8 +485,13 @@
           <w:numId w:val="1"/>
         </w:numPr>
       </w:pPr>
-      <w:r>
-        <w:t xml:space="preserve">Controller : </w:t>
+      <w:proofErr w:type="gramStart"/>
+      <w:r>
+        <w:t>Controller :</w:t>
+      </w:r>
+      <w:proofErr w:type="gramEnd"/>
+      <w:r>
+        <w:t xml:space="preserve"> </w:t>
       </w:r>
       <w:r>
         <w:t>TypePretController</w:t>
@@ -397,34 +499,68 @@
       <w:r>
         <w:t xml:space="preserve">; </w:t>
       </w:r>
+      <w:proofErr w:type="gramStart"/>
       <w:r>
         <w:t>create()</w:t>
       </w:r>
       <w:r>
         <w:t>:ok</w:t>
       </w:r>
-    </w:p>
-    <w:p>
-      <w:pPr>
-        <w:rPr>
-          <w:b/>
-          <w:bCs/>
-          <w:lang w:val="fr-FR"/>
-        </w:rPr>
-      </w:pPr>
-      <w:r>
-        <w:rPr>
-          <w:lang w:val="fr-FR"/>
-        </w:rPr>
-        <w:t xml:space="preserve">gestion de prêt pour les clients: </w:t>
-      </w:r>
-      <w:r>
-        <w:rPr>
-          <w:b/>
-          <w:bCs/>
-          <w:lang w:val="fr-FR"/>
-        </w:rPr>
-        <w:t>Rohy,Sanda,Fenitra (ok)</w:t>
+      <w:proofErr w:type="gramEnd"/>
+    </w:p>
+    <w:p>
+      <w:pPr>
+        <w:rPr>
+          <w:b/>
+          <w:bCs/>
+          <w:lang w:val="fr-FR"/>
+        </w:rPr>
+      </w:pPr>
+      <w:proofErr w:type="gramStart"/>
+      <w:r>
+        <w:rPr>
+          <w:lang w:val="fr-FR"/>
+        </w:rPr>
+        <w:t>gestion</w:t>
+      </w:r>
+      <w:proofErr w:type="gramEnd"/>
+      <w:r>
+        <w:rPr>
+          <w:lang w:val="fr-FR"/>
+        </w:rPr>
+        <w:t xml:space="preserve"> de prêt pour les </w:t>
+      </w:r>
+      <w:proofErr w:type="gramStart"/>
+      <w:r>
+        <w:rPr>
+          <w:lang w:val="fr-FR"/>
+        </w:rPr>
+        <w:t>clients:</w:t>
+      </w:r>
+      <w:proofErr w:type="gramEnd"/>
+      <w:r>
+        <w:rPr>
+          <w:lang w:val="fr-FR"/>
+        </w:rPr>
+        <w:t xml:space="preserve"> </w:t>
+      </w:r>
+      <w:proofErr w:type="gramStart"/>
+      <w:r>
+        <w:rPr>
+          <w:b/>
+          <w:bCs/>
+          <w:lang w:val="fr-FR"/>
+        </w:rPr>
+        <w:t>Rohy,Sanda</w:t>
+      </w:r>
+      <w:proofErr w:type="gramEnd"/>
+      <w:r>
+        <w:rPr>
+          <w:b/>
+          <w:bCs/>
+          <w:lang w:val="fr-FR"/>
+        </w:rPr>
+        <w:t>,Fenitra (ok)</w:t>
       </w:r>
     </w:p>
     <w:p>
@@ -439,8 +575,13 @@
       <w:r>
         <w:t xml:space="preserve">Table: </w:t>
       </w:r>
-      <w:r>
-        <w:t>Pret,Remboursement,CompteEntreprise</w:t>
+      <w:proofErr w:type="gramStart"/>
+      <w:r>
+        <w:t>Pret,Remboursement</w:t>
+      </w:r>
+      <w:proofErr w:type="gramEnd"/>
+      <w:r>
+        <w:t>,CompteEntreprise</w:t>
       </w:r>
     </w:p>
     <w:p>
@@ -451,8 +592,13 @@
           <w:numId w:val="1"/>
         </w:numPr>
       </w:pPr>
-      <w:r>
-        <w:t xml:space="preserve">View : demande.php; </w:t>
+      <w:proofErr w:type="gramStart"/>
+      <w:r>
+        <w:t>View :</w:t>
+      </w:r>
+      <w:proofErr w:type="gramEnd"/>
+      <w:r>
+        <w:t xml:space="preserve"> demande.php; </w:t>
       </w:r>
       <w:r>
         <w:t>Option(valider/refuser)</w:t>
@@ -463,6 +609,7 @@
       <w:r>
         <w:t xml:space="preserve"> </w:t>
       </w:r>
+      <w:proofErr w:type="gramStart"/>
       <w:r>
         <w:rPr>
           <w:b/>
@@ -473,6 +620,7 @@
       <w:r>
         <w:t>:ok</w:t>
       </w:r>
+      <w:proofErr w:type="gramEnd"/>
     </w:p>
     <w:p>
       <w:pPr>
@@ -486,6 +634,7 @@
           <w:bCs/>
         </w:rPr>
       </w:pPr>
+      <w:proofErr w:type="gramStart"/>
       <w:r>
         <w:t>Model :</w:t>
       </w:r>
@@ -500,7 +649,11 @@
         <w:t xml:space="preserve"> ,</w:t>
       </w:r>
       <w:r>
-        <w:t xml:space="preserve">updateStatut(id, </w:t>
+        <w:t>updateStatut</w:t>
+      </w:r>
+      <w:proofErr w:type="gramEnd"/>
+      <w:r>
+        <w:t xml:space="preserve">(id, </w:t>
       </w:r>
       <w:r>
         <w:t>number</w:t>
@@ -515,6 +668,7 @@
         </w:rPr>
         <w:t xml:space="preserve"> </w:t>
       </w:r>
+      <w:proofErr w:type="gramStart"/>
       <w:r>
         <w:rPr>
           <w:b/>
@@ -525,6 +679,7 @@
       <w:r>
         <w:t>:ok</w:t>
       </w:r>
+      <w:proofErr w:type="gramEnd"/>
     </w:p>
     <w:p>
       <w:pPr>
@@ -569,6 +724,7 @@
       <w:r>
         <w:t xml:space="preserve"> </w:t>
       </w:r>
+      <w:proofErr w:type="gramStart"/>
       <w:r>
         <w:rPr>
           <w:b/>
@@ -579,6 +735,7 @@
       <w:r>
         <w:t>:ok</w:t>
       </w:r>
+      <w:proofErr w:type="gramEnd"/>
     </w:p>
     <w:p>
       <w:pPr>
@@ -616,6 +773,7 @@
       <w:r>
         <w:t>)</w:t>
       </w:r>
+      <w:proofErr w:type="gramStart"/>
       <w:r>
         <w:rPr>
           <w:b/>
@@ -626,6 +784,7 @@
       <w:r>
         <w:t>:ok</w:t>
       </w:r>
+      <w:proofErr w:type="gramEnd"/>
     </w:p>
     <w:p>
       <w:pPr>
@@ -635,8 +794,13 @@
           <w:numId w:val="1"/>
         </w:numPr>
       </w:pPr>
-      <w:r>
-        <w:t xml:space="preserve">Controller : </w:t>
+      <w:proofErr w:type="gramStart"/>
+      <w:r>
+        <w:t>Controller :</w:t>
+      </w:r>
+      <w:proofErr w:type="gramEnd"/>
+      <w:r>
+        <w:t xml:space="preserve"> </w:t>
       </w:r>
       <w:r>
         <w:t>EtablissementController</w:t>
@@ -644,22 +808,45 @@
       <w:r>
         <w:t xml:space="preserve">; </w:t>
       </w:r>
-      <w:r>
-        <w:t>decision()</w:t>
+      <w:proofErr w:type="gramStart"/>
+      <w:r>
+        <w:t>decision(</w:t>
+      </w:r>
+      <w:proofErr w:type="gramEnd"/>
+      <w:r>
+        <w:t>)</w:t>
       </w:r>
       <w:r>
         <w:t xml:space="preserve">: </w:t>
       </w:r>
-      <w:r>
-        <w:rPr>
-          <w:b/>
-          <w:bCs/>
-        </w:rPr>
-        <w:t xml:space="preserve">Sanda,Fenitra,Rohy </w:t>
+      <w:proofErr w:type="gramStart"/>
+      <w:r>
+        <w:rPr>
+          <w:b/>
+          <w:bCs/>
+        </w:rPr>
+        <w:t>Sanda,Fenitra</w:t>
+      </w:r>
+      <w:proofErr w:type="gramEnd"/>
+      <w:r>
+        <w:rPr>
+          <w:b/>
+          <w:bCs/>
+        </w:rPr>
+        <w:t>,</w:t>
+      </w:r>
+      <w:proofErr w:type="gramStart"/>
+      <w:r>
+        <w:rPr>
+          <w:b/>
+          <w:bCs/>
+        </w:rPr>
+        <w:t xml:space="preserve">Rohy </w:t>
       </w:r>
       <w:r>
         <w:t>:ok</w:t>
       </w:r>
+      <w:proofErr w:type="gramEnd"/>
     </w:p>
     <w:p>
       <w:pPr>
@@ -679,6 +866,7 @@
         <w:tab/>
         <w:t xml:space="preserve">Creation Base_url dans ws/config </w:t>
       </w:r>
+      <w:proofErr w:type="gramStart"/>
       <w:r>
         <w:rPr>
           <w:b/>
@@ -689,6 +877,7 @@
       <w:r>
         <w:t>:ok</w:t>
       </w:r>
+      <w:proofErr w:type="gramEnd"/>
     </w:p>
     <w:p>
       <w:pPr>
@@ -715,21 +904,33 @@
         <w:rPr>
           <w:b/>
           <w:bCs/>
+          <w:lang w:val="fr-FR"/>
+        </w:rPr>
+        <w:t xml:space="preserve"> Rohy</w:t>
+      </w:r>
+      <w:proofErr w:type="gramStart"/>
+      <w:r>
+        <w:rPr>
+          <w:b/>
+          <w:bCs/>
+          <w:lang w:val="fr-FR"/>
         </w:rPr>
         <w:t xml:space="preserve"> </w:t>
       </w:r>
       <w:r>
         <w:rPr>
-          <w:b/>
-          <w:bCs/>
-        </w:rPr>
-        <w:t xml:space="preserve">Rohy </w:t>
-      </w:r>
-      <w:r>
+          <w:lang w:val="fr-FR"/>
+        </w:rPr>
         <w:t>:ok</w:t>
       </w:r>
-    </w:p>
-    <w:p>
+      <w:proofErr w:type="gramEnd"/>
+    </w:p>
+    <w:p>
+      <w:pPr>
+        <w:rPr>
+          <w:lang w:val="fr-FR"/>
+        </w:rPr>
+      </w:pPr>
       <w:r>
         <w:rPr>
           <w:lang w:val="fr-FR"/>
@@ -741,27 +942,37 @@
         <w:rPr>
           <w:b/>
           <w:bCs/>
+          <w:lang w:val="fr-FR"/>
+        </w:rPr>
+        <w:t xml:space="preserve"> Rohy</w:t>
+      </w:r>
+      <w:proofErr w:type="gramStart"/>
+      <w:r>
+        <w:rPr>
+          <w:b/>
+          <w:bCs/>
+          <w:lang w:val="fr-FR"/>
         </w:rPr>
         <w:t xml:space="preserve"> </w:t>
       </w:r>
       <w:r>
         <w:rPr>
-          <w:b/>
-          <w:bCs/>
-        </w:rPr>
-        <w:t xml:space="preserve">Rohy </w:t>
-      </w:r>
-      <w:r>
+          <w:lang w:val="fr-FR"/>
+        </w:rPr>
         <w:t>:ok</w:t>
       </w:r>
-    </w:p>
-    <w:p>
-      <w:pPr>
-        <w:rPr>
-          <w:lang w:val="fr-FR"/>
-        </w:rPr>
-      </w:pPr>
-      <w:r>
+      <w:proofErr w:type="gramEnd"/>
+    </w:p>
+    <w:p>
+      <w:pPr>
+        <w:rPr>
+          <w:lang w:val="fr-FR"/>
+        </w:rPr>
+      </w:pPr>
+      <w:r>
+        <w:rPr>
+          <w:lang w:val="fr-FR"/>
+        </w:rPr>
         <w:tab/>
       </w:r>
       <w:r>
@@ -782,7 +993,16 @@
           <w:bCs/>
           <w:lang w:val="fr-FR"/>
         </w:rPr>
-        <w:t xml:space="preserve">Rohy </w:t>
+        <w:t>Rohy</w:t>
+      </w:r>
+      <w:proofErr w:type="gramStart"/>
+      <w:r>
+        <w:rPr>
+          <w:b/>
+          <w:bCs/>
+          <w:lang w:val="fr-FR"/>
+        </w:rPr>
+        <w:t xml:space="preserve"> </w:t>
       </w:r>
       <w:r>
         <w:rPr>
@@ -790,6 +1010,7 @@
         </w:rPr>
         <w:t>:ok</w:t>
       </w:r>
+      <w:proofErr w:type="gramEnd"/>
     </w:p>
     <w:p>
       <w:pPr>
@@ -809,7 +1030,7 @@
         <w:rPr>
           <w:b/>
           <w:bCs/>
-          <w:lang w:val="en-US"/>
+          <w:lang w:val="fr-FR"/>
         </w:rPr>
       </w:pPr>
       <w:r>
@@ -820,7 +1041,7 @@
       </w:r>
       <w:r>
         <w:rPr>
-          <w:lang w:val="en-US"/>
+          <w:lang w:val="fr-FR"/>
         </w:rPr>
         <w:t xml:space="preserve">Table </w:t>
       </w:r>
@@ -828,113 +1049,129 @@
         <w:rPr>
           <w:b/>
           <w:bCs/>
-          <w:lang w:val="en-US"/>
+          <w:lang w:val="fr-FR"/>
+        </w:rPr>
+        <w:t>Sanda :ok</w:t>
+      </w:r>
+    </w:p>
+    <w:p>
+      <w:pPr>
+        <w:rPr>
+          <w:b/>
+          <w:bCs/>
+          <w:lang w:val="fr-FR"/>
+        </w:rPr>
+      </w:pPr>
+      <w:r>
+        <w:rPr>
+          <w:b/>
+          <w:bCs/>
+          <w:lang w:val="fr-FR"/>
+        </w:rPr>
+        <w:tab/>
+      </w:r>
+      <w:r>
+        <w:rPr>
+          <w:lang w:val="fr-FR"/>
+        </w:rPr>
+        <w:t xml:space="preserve">View : Statistique Interets </w:t>
+      </w:r>
+      <w:r>
+        <w:rPr>
+          <w:b/>
+          <w:bCs/>
+          <w:lang w:val="fr-FR"/>
+        </w:rPr>
+        <w:t>Sanda :ok</w:t>
+      </w:r>
+    </w:p>
+    <w:p>
+      <w:pPr>
+        <w:rPr>
+          <w:lang w:val="fr-FR"/>
+        </w:rPr>
+      </w:pPr>
+      <w:r>
+        <w:rPr>
+          <w:b/>
+          <w:bCs/>
+          <w:lang w:val="fr-FR"/>
+        </w:rPr>
+        <w:tab/>
+      </w:r>
+      <w:r>
+        <w:rPr>
+          <w:lang w:val="fr-FR"/>
+        </w:rPr>
+        <w:t xml:space="preserve">Model/Controller : Pret </w:t>
+      </w:r>
+      <w:r>
+        <w:rPr>
+          <w:b/>
+          <w:bCs/>
+          <w:lang w:val="fr-FR"/>
+        </w:rPr>
+        <w:t>Sanda :ok</w:t>
+      </w:r>
+    </w:p>
+    <w:p>
+      <w:pPr>
+        <w:rPr>
+          <w:b/>
+          <w:bCs/>
+          <w:lang w:val="fr-FR"/>
+        </w:rPr>
+      </w:pPr>
+      <w:r>
+        <w:rPr>
+          <w:lang w:val="fr-FR"/>
+        </w:rPr>
+        <w:t xml:space="preserve">Filtre pour les champs mois/anne debut et mois/anne fin </w:t>
+      </w:r>
+      <w:r>
+        <w:rPr>
+          <w:b/>
+          <w:bCs/>
+          <w:lang w:val="fr-FR"/>
         </w:rPr>
         <w:t>Sanda</w:t>
       </w:r>
-      <w:r>
-        <w:rPr>
-          <w:b/>
-          <w:bCs/>
-          <w:lang w:val="en-US"/>
+      <w:proofErr w:type="gramStart"/>
+      <w:r>
+        <w:rPr>
+          <w:b/>
+          <w:bCs/>
+          <w:lang w:val="fr-FR"/>
         </w:rPr>
         <w:t> :ok</w:t>
       </w:r>
-    </w:p>
-    <w:p>
-      <w:pPr>
-        <w:rPr>
-          <w:b/>
-          <w:bCs/>
-          <w:lang w:val="en-US"/>
-        </w:rPr>
-      </w:pPr>
-      <w:r>
-        <w:rPr>
-          <w:b/>
-          <w:bCs/>
-          <w:lang w:val="en-US"/>
-        </w:rPr>
-        <w:tab/>
-      </w:r>
-      <w:r>
-        <w:rPr>
-          <w:lang w:val="en-US"/>
-        </w:rPr>
-        <w:t xml:space="preserve">View : Statistique Interets </w:t>
-      </w:r>
-      <w:r>
-        <w:rPr>
-          <w:b/>
-          <w:bCs/>
-          <w:lang w:val="en-US"/>
-        </w:rPr>
-        <w:t>Sanda :ok</w:t>
-      </w:r>
-    </w:p>
-    <w:p>
-      <w:pPr>
-        <w:rPr>
-          <w:lang w:val="en-US"/>
-        </w:rPr>
-      </w:pPr>
-      <w:r>
-        <w:rPr>
-          <w:b/>
-          <w:bCs/>
-          <w:lang w:val="en-US"/>
-        </w:rPr>
-        <w:tab/>
-      </w:r>
-      <w:r>
-        <w:rPr>
-          <w:lang w:val="en-US"/>
-        </w:rPr>
-        <w:t xml:space="preserve">Model/Controller : Pret </w:t>
-      </w:r>
-      <w:r>
-        <w:rPr>
-          <w:b/>
-          <w:bCs/>
-          <w:lang w:val="en-US"/>
-        </w:rPr>
-        <w:t>Sanda :ok</w:t>
-      </w:r>
-    </w:p>
-    <w:p>
-      <w:pPr>
-        <w:rPr>
-          <w:b/>
-          <w:bCs/>
-          <w:lang w:val="fr-FR"/>
-        </w:rPr>
-      </w:pPr>
-      <w:r>
-        <w:rPr>
-          <w:lang w:val="fr-FR"/>
-        </w:rPr>
-        <w:t xml:space="preserve">Filtre pour les champs mois/anne debut et mois/anne fin </w:t>
-      </w:r>
-      <w:r>
-        <w:rPr>
-          <w:b/>
-          <w:bCs/>
-          <w:lang w:val="fr-FR"/>
-        </w:rPr>
-        <w:t>Sanda :ok</w:t>
-      </w:r>
-    </w:p>
-    <w:p>
-      <w:pPr>
-        <w:rPr>
-          <w:lang w:val="fr-FR"/>
-        </w:rPr>
-      </w:pPr>
-      <w:r>
-        <w:rPr>
-          <w:lang w:val="fr-FR"/>
-        </w:rPr>
-        <w:t xml:space="preserve">Graphique a partir du tableau </w:t>
+      <w:proofErr w:type="gramEnd"/>
+    </w:p>
+    <w:p>
+      <w:pPr>
+        <w:rPr>
+          <w:lang w:val="fr-FR"/>
+        </w:rPr>
+      </w:pPr>
+      <w:r>
+        <w:rPr>
+          <w:lang w:val="fr-FR"/>
+        </w:rPr>
+        <w:t xml:space="preserve">Graphique </w:t>
+      </w:r>
+      <w:proofErr w:type="gramStart"/>
+      <w:r>
+        <w:rPr>
+          <w:lang w:val="fr-FR"/>
+        </w:rPr>
+        <w:t>a</w:t>
+      </w:r>
+      <w:proofErr w:type="gramEnd"/>
+      <w:r>
+        <w:rPr>
+          <w:lang w:val="fr-FR"/>
+        </w:rPr>
+        <w:t xml:space="preserve"> partir du tableau </w:t>
       </w:r>
       <w:r>
         <w:rPr>
@@ -952,6 +1189,7 @@
         </w:rPr>
         <w:t>/Rohy</w:t>
       </w:r>
+      <w:proofErr w:type="gramStart"/>
       <w:r>
         <w:rPr>
           <w:b/>
@@ -960,6 +1198,7 @@
         </w:rPr>
         <w:t> :ok</w:t>
       </w:r>
+      <w:proofErr w:type="gramEnd"/>
     </w:p>
     <w:p>
       <w:pPr>
@@ -988,18 +1227,14 @@
         <w:lastRenderedPageBreak/>
         <w:t xml:space="preserve">Etape </w:t>
       </w:r>
-      <w:r>
-        <w:rPr>
-          <w:lang w:val="fr-FR"/>
-        </w:rPr>
-        <w:t>4</w:t>
-      </w:r>
-      <w:r>
-        <w:rPr>
-          <w:lang w:val="fr-FR"/>
-        </w:rPr>
-        <w:t>:</w:t>
-      </w:r>
+      <w:proofErr w:type="gramStart"/>
+      <w:r>
+        <w:rPr>
+          <w:lang w:val="fr-FR"/>
+        </w:rPr>
+        <w:t>4:</w:t>
+      </w:r>
+      <w:proofErr w:type="gramEnd"/>
     </w:p>
     <w:p>
       <w:pPr>
@@ -1027,6 +1262,7 @@
         </w:rPr>
         <w:t>Rohy</w:t>
       </w:r>
+      <w:proofErr w:type="gramStart"/>
       <w:r>
         <w:rPr>
           <w:b/>
@@ -1035,6 +1271,7 @@
         </w:rPr>
         <w:t> :ok</w:t>
       </w:r>
+      <w:proofErr w:type="gramEnd"/>
     </w:p>
     <w:p>
       <w:pPr>
@@ -1087,6 +1324,7 @@
         </w:rPr>
         <w:t xml:space="preserve">Système de remboursement base sur annuite contante </w:t>
       </w:r>
+      <w:proofErr w:type="gramStart"/>
       <w:r>
         <w:rPr>
           <w:b/>
@@ -1095,6 +1333,7 @@
         </w:rPr>
         <w:t>Sanda,Fenitra</w:t>
       </w:r>
+      <w:proofErr w:type="gramEnd"/>
       <w:r>
         <w:rPr>
           <w:lang w:val="fr-FR"/>
@@ -1114,6 +1353,7 @@
         </w:rPr>
         <w:t xml:space="preserve">Prêt pour contenir une assurance en % </w:t>
       </w:r>
+      <w:proofErr w:type="gramStart"/>
       <w:r>
         <w:rPr>
           <w:b/>
@@ -1122,6 +1362,7 @@
         </w:rPr>
         <w:t>Sanda,Fenitra</w:t>
       </w:r>
+      <w:proofErr w:type="gramEnd"/>
       <w:r>
         <w:rPr>
           <w:lang w:val="fr-FR"/>
@@ -1141,6 +1382,7 @@
         </w:rPr>
         <w:t xml:space="preserve">Système de simulation de prêt </w:t>
       </w:r>
+      <w:proofErr w:type="gramStart"/>
       <w:r>
         <w:rPr>
           <w:b/>
@@ -1149,6 +1391,7 @@
         </w:rPr>
         <w:t>Sanda,Fenitra</w:t>
       </w:r>
+      <w:proofErr w:type="gramEnd"/>
       <w:r>
         <w:rPr>
           <w:lang w:val="fr-FR"/>
@@ -1167,8 +1410,22 @@
           <w:lang w:val="fr-FR"/>
         </w:rPr>
         <w:tab/>
-        <w:t xml:space="preserve">Validation prêt pour etre pris en compte </w:t>
-      </w:r>
+      </w:r>
+      <w:proofErr w:type="gramStart"/>
+      <w:r>
+        <w:rPr>
+          <w:lang w:val="fr-FR"/>
+        </w:rPr>
+        <w:t>Validation prêt</w:t>
+      </w:r>
+      <w:proofErr w:type="gramEnd"/>
+      <w:r>
+        <w:rPr>
+          <w:lang w:val="fr-FR"/>
+        </w:rPr>
+        <w:t xml:space="preserve"> pour etre pris en compte </w:t>
+      </w:r>
+      <w:proofErr w:type="gramStart"/>
       <w:r>
         <w:rPr>
           <w:b/>
@@ -1185,6 +1442,7 @@
         </w:rPr>
         <w:t>,Fenitra</w:t>
       </w:r>
+      <w:proofErr w:type="gramEnd"/>
       <w:r>
         <w:rPr>
           <w:lang w:val="fr-FR"/>
@@ -1204,6 +1462,7 @@
         </w:rPr>
         <w:t xml:space="preserve">Generation Pdf via tcpdf 1.18 </w:t>
       </w:r>
+      <w:proofErr w:type="gramStart"/>
       <w:r>
         <w:rPr>
           <w:b/>
@@ -1218,6 +1477,7 @@
         </w:rPr>
         <w:t>:ok</w:t>
       </w:r>
+      <w:proofErr w:type="gramEnd"/>
     </w:p>
     <w:p>
       <w:pPr>
@@ -1231,6 +1491,7 @@
         </w:rPr>
         <w:t xml:space="preserve">Possibilite plusieurs prets </w:t>
       </w:r>
+      <w:proofErr w:type="gramStart"/>
       <w:r>
         <w:rPr>
           <w:b/>
@@ -1247,6 +1508,7 @@
         </w:rPr>
         <w:t>,Fenitra</w:t>
       </w:r>
+      <w:proofErr w:type="gramEnd"/>
       <w:r>
         <w:rPr>
           <w:lang w:val="fr-FR"/>
@@ -1279,6 +1541,7 @@
         </w:rPr>
         <w:t xml:space="preserve"> remboursement </w:t>
       </w:r>
+      <w:proofErr w:type="gramStart"/>
       <w:r>
         <w:rPr>
           <w:b/>
@@ -1287,13 +1550,23 @@
         </w:rPr>
         <w:t>Sanda,Fenitra</w:t>
       </w:r>
-      <w:r>
-        <w:rPr>
-          <w:b/>
-          <w:bCs/>
-          <w:lang w:val="fr-FR"/>
-        </w:rPr>
-        <w:t xml:space="preserve">,Rohy </w:t>
+      <w:proofErr w:type="gramEnd"/>
+      <w:r>
+        <w:rPr>
+          <w:b/>
+          <w:bCs/>
+          <w:lang w:val="fr-FR"/>
+        </w:rPr>
+        <w:t>,Rohy</w:t>
+      </w:r>
+      <w:proofErr w:type="gramStart"/>
+      <w:r>
+        <w:rPr>
+          <w:b/>
+          <w:bCs/>
+          <w:lang w:val="fr-FR"/>
+        </w:rPr>
+        <w:t xml:space="preserve"> </w:t>
       </w:r>
       <w:r>
         <w:rPr>
@@ -1301,6 +1574,7 @@
         </w:rPr>
         <w:t>:ok</w:t>
       </w:r>
+      <w:proofErr w:type="gramEnd"/>
     </w:p>
     <w:p>
       <w:pPr>
@@ -1322,6 +1596,7 @@
         </w:rPr>
         <w:t xml:space="preserve">Etape </w:t>
       </w:r>
+      <w:proofErr w:type="gramStart"/>
       <w:r>
         <w:rPr>
           <w:lang w:val="fr-FR"/>
@@ -1334,6 +1609,7 @@
         </w:rPr>
         <w:t>:</w:t>
       </w:r>
+      <w:proofErr w:type="gramEnd"/>
     </w:p>
     <w:p>
       <w:pPr>
@@ -1347,6 +1623,7 @@
         </w:rPr>
         <w:t xml:space="preserve">Montant de lassurance en % du capital et paye par mois </w:t>
       </w:r>
+      <w:proofErr w:type="gramStart"/>
       <w:r>
         <w:rPr>
           <w:b/>
@@ -1355,6 +1632,7 @@
         </w:rPr>
         <w:t>Sanda,Fenitra</w:t>
       </w:r>
+      <w:proofErr w:type="gramEnd"/>
       <w:r>
         <w:rPr>
           <w:lang w:val="fr-FR"/>
@@ -1380,6 +1658,7 @@
         </w:rPr>
         <w:t xml:space="preserve"> </w:t>
       </w:r>
+      <w:proofErr w:type="gramStart"/>
       <w:r>
         <w:rPr>
           <w:b/>
@@ -1396,6 +1675,7 @@
         </w:rPr>
         <w:t>,Fenitra</w:t>
       </w:r>
+      <w:proofErr w:type="gramEnd"/>
       <w:r>
         <w:rPr>
           <w:lang w:val="fr-FR"/>
@@ -1413,7 +1693,41 @@
         <w:rPr>
           <w:lang w:val="fr-FR"/>
         </w:rPr>
-        <w:t>Comparer 2 simulation cote a cote</w:t>
+        <w:t xml:space="preserve">Comparer 2 </w:t>
+      </w:r>
+      <w:proofErr w:type="gramStart"/>
+      <w:r>
+        <w:rPr>
+          <w:lang w:val="fr-FR"/>
+        </w:rPr>
+        <w:t>simulation</w:t>
+      </w:r>
+      <w:proofErr w:type="gramEnd"/>
+      <w:r>
+        <w:rPr>
+          <w:lang w:val="fr-FR"/>
+        </w:rPr>
+        <w:t xml:space="preserve"> cote a cote</w:t>
+      </w:r>
+      <w:r>
+        <w:rPr>
+          <w:lang w:val="fr-FR"/>
+        </w:rPr>
+        <w:t xml:space="preserve"> </w:t>
+      </w:r>
+      <w:r>
+        <w:rPr>
+          <w:b/>
+          <w:bCs/>
+          <w:lang w:val="fr-FR"/>
+        </w:rPr>
+        <w:t>Fenitra</w:t>
+      </w:r>
+      <w:r>
+        <w:rPr>
+          <w:lang w:val="fr-FR"/>
+        </w:rPr>
+        <w:t>:ok</w:t>
       </w:r>
     </w:p>
     <w:p>
